--- a/documents/김치프로젝트.docx
+++ b/documents/김치프로젝트.docx
@@ -34,22 +34,22 @@
         <w:tblLook w:val="04A0" w:firstRow="1" w:lastRow="0" w:firstColumn="1" w:lastColumn="0" w:noHBand="0" w:noVBand="1"/>
       </w:tblPr>
       <w:tblGrid>
-        <w:gridCol w:w="1980"/>
-        <w:gridCol w:w="2977"/>
-        <w:gridCol w:w="1417"/>
-        <w:gridCol w:w="2642"/>
+        <w:gridCol w:w="1464"/>
+        <w:gridCol w:w="3067"/>
+        <w:gridCol w:w="1323"/>
+        <w:gridCol w:w="3162"/>
       </w:tblGrid>
       <w:tr>
         <w:tc>
           <w:tcPr>
-            <w:tcW w:w="1980" w:type="dxa"/>
+            <w:tcW w:w="1464" w:type="dxa"/>
             <w:shd w:val="clear" w:color="auto" w:fill="F2F2F2" w:themeFill="background1" w:themeFillShade="F2"/>
           </w:tcPr>
           <w:p>
             <w:pPr>
               <w:jc w:val="center"/>
               <w:rPr>
-                <w:rFonts w:ascii="HY헤드라인M" w:eastAsia="HY헤드라인M" w:hint="eastAsia"/>
+                <w:rFonts w:ascii="HY헤드라인M" w:eastAsia="HY헤드라인M"/>
               </w:rPr>
             </w:pPr>
             <w:r>
@@ -62,12 +62,12 @@
         </w:tc>
         <w:tc>
           <w:tcPr>
-            <w:tcW w:w="2977" w:type="dxa"/>
+            <w:tcW w:w="3067" w:type="dxa"/>
           </w:tcPr>
           <w:p>
             <w:pPr>
               <w:rPr>
-                <w:rFonts w:ascii="맑은 고딕" w:eastAsia="맑은 고딕" w:hAnsi="맑은 고딕" w:hint="eastAsia"/>
+                <w:rFonts w:ascii="맑은 고딕" w:eastAsia="맑은 고딕" w:hAnsi="맑은 고딕"/>
                 <w:sz w:val="20"/>
                 <w:szCs w:val="20"/>
               </w:rPr>
@@ -84,14 +84,14 @@
         </w:tc>
         <w:tc>
           <w:tcPr>
-            <w:tcW w:w="1417" w:type="dxa"/>
+            <w:tcW w:w="1323" w:type="dxa"/>
             <w:shd w:val="clear" w:color="auto" w:fill="F2F2F2" w:themeFill="background1" w:themeFillShade="F2"/>
           </w:tcPr>
           <w:p>
             <w:pPr>
               <w:jc w:val="center"/>
               <w:rPr>
-                <w:rFonts w:ascii="HY헤드라인M" w:eastAsia="HY헤드라인M" w:hint="eastAsia"/>
+                <w:rFonts w:ascii="HY헤드라인M" w:eastAsia="HY헤드라인M"/>
               </w:rPr>
             </w:pPr>
             <w:r>
@@ -104,7 +104,7 @@
         </w:tc>
         <w:tc>
           <w:tcPr>
-            <w:tcW w:w="2642" w:type="dxa"/>
+            <w:tcW w:w="3162" w:type="dxa"/>
           </w:tcPr>
           <w:p>
             <w:pPr>
@@ -120,7 +120,15 @@
                 <w:sz w:val="20"/>
                 <w:szCs w:val="20"/>
               </w:rPr>
-              <w:t>2024.06.22~2024</w:t>
+              <w:t>2024.06.22</w:t>
+            </w:r>
+            <w:r>
+              <w:rPr>
+                <w:rFonts w:ascii="맑은 고딕" w:eastAsia="맑은 고딕" w:hAnsi="맑은 고딕" w:hint="eastAsia"/>
+                <w:sz w:val="20"/>
+                <w:szCs w:val="20"/>
+              </w:rPr>
+              <w:t xml:space="preserve"> (6주)</w:t>
             </w:r>
           </w:p>
         </w:tc>
@@ -128,14 +136,14 @@
       <w:tr>
         <w:tc>
           <w:tcPr>
-            <w:tcW w:w="1980" w:type="dxa"/>
+            <w:tcW w:w="1464" w:type="dxa"/>
             <w:shd w:val="clear" w:color="auto" w:fill="F2F2F2" w:themeFill="background1" w:themeFillShade="F2"/>
           </w:tcPr>
           <w:p>
             <w:pPr>
               <w:jc w:val="center"/>
               <w:rPr>
-                <w:rFonts w:ascii="HY헤드라인M" w:eastAsia="HY헤드라인M" w:hint="eastAsia"/>
+                <w:rFonts w:ascii="HY헤드라인M" w:eastAsia="HY헤드라인M"/>
               </w:rPr>
             </w:pPr>
             <w:r>
@@ -148,13 +156,13 @@
         </w:tc>
         <w:tc>
           <w:tcPr>
-            <w:tcW w:w="7036" w:type="dxa"/>
+            <w:tcW w:w="7552" w:type="dxa"/>
             <w:gridSpan w:val="3"/>
           </w:tcPr>
           <w:p>
             <w:pPr>
               <w:rPr>
-                <w:rFonts w:ascii="맑은 고딕" w:eastAsia="맑은 고딕" w:hAnsi="맑은 고딕" w:hint="eastAsia"/>
+                <w:rFonts w:ascii="맑은 고딕" w:eastAsia="맑은 고딕" w:hAnsi="맑은 고딕"/>
                 <w:sz w:val="20"/>
                 <w:szCs w:val="20"/>
               </w:rPr>
@@ -173,14 +181,14 @@
       <w:tr>
         <w:tc>
           <w:tcPr>
-            <w:tcW w:w="1980" w:type="dxa"/>
+            <w:tcW w:w="1464" w:type="dxa"/>
             <w:shd w:val="clear" w:color="auto" w:fill="F2F2F2" w:themeFill="background1" w:themeFillShade="F2"/>
           </w:tcPr>
           <w:p>
             <w:pPr>
               <w:jc w:val="center"/>
               <w:rPr>
-                <w:rFonts w:ascii="HY헤드라인M" w:eastAsia="HY헤드라인M" w:hint="eastAsia"/>
+                <w:rFonts w:ascii="HY헤드라인M" w:eastAsia="HY헤드라인M"/>
               </w:rPr>
             </w:pPr>
             <w:r>
@@ -193,78 +201,40 @@
         </w:tc>
         <w:tc>
           <w:tcPr>
-            <w:tcW w:w="7036" w:type="dxa"/>
+            <w:tcW w:w="7552" w:type="dxa"/>
             <w:gridSpan w:val="3"/>
           </w:tcPr>
           <w:p>
             <w:pPr>
               <w:rPr>
+                <w:rFonts w:ascii="맑은 고딕" w:eastAsia="맑은 고딕" w:hAnsi="맑은 고딕"/>
+                <w:sz w:val="20"/>
+                <w:szCs w:val="20"/>
+              </w:rPr>
+            </w:pPr>
+            <w:r>
+              <w:rPr>
                 <w:rFonts w:ascii="맑은 고딕" w:eastAsia="맑은 고딕" w:hAnsi="맑은 고딕" w:hint="eastAsia"/>
                 <w:sz w:val="20"/>
                 <w:szCs w:val="20"/>
               </w:rPr>
-            </w:pPr>
+              <w:t>Window, Visual Studio, SSMS,</w:t>
+            </w:r>
             <w:r>
               <w:rPr>
                 <w:rFonts w:ascii="맑은 고딕" w:eastAsia="맑은 고딕" w:hAnsi="맑은 고딕" w:hint="eastAsia"/>
                 <w:sz w:val="20"/>
                 <w:szCs w:val="20"/>
               </w:rPr>
-              <w:t xml:space="preserve">Window, Visual Studio, </w:t>
-            </w:r>
-            <w:proofErr w:type="gramStart"/>
+              <w:t xml:space="preserve"> </w:t>
+            </w:r>
             <w:r>
               <w:rPr>
                 <w:rFonts w:ascii="맑은 고딕" w:eastAsia="맑은 고딕" w:hAnsi="맑은 고딕" w:hint="eastAsia"/>
                 <w:sz w:val="20"/>
                 <w:szCs w:val="20"/>
               </w:rPr>
-              <w:t>SSMS ,Git</w:t>
-            </w:r>
-            <w:proofErr w:type="gramEnd"/>
-            <w:r>
-              <w:rPr>
-                <w:rFonts w:ascii="맑은 고딕" w:eastAsia="맑은 고딕" w:hAnsi="맑은 고딕" w:hint="eastAsia"/>
-                <w:sz w:val="20"/>
-                <w:szCs w:val="20"/>
-              </w:rPr>
-              <w:t xml:space="preserve">, </w:t>
-            </w:r>
-            <w:proofErr w:type="spellStart"/>
-            <w:r>
-              <w:rPr>
-                <w:rFonts w:ascii="맑은 고딕" w:eastAsia="맑은 고딕" w:hAnsi="맑은 고딕" w:hint="eastAsia"/>
-                <w:sz w:val="20"/>
-                <w:szCs w:val="20"/>
-              </w:rPr>
-              <w:t>npm</w:t>
-            </w:r>
-            <w:proofErr w:type="spellEnd"/>
-            <w:r>
-              <w:rPr>
-                <w:rFonts w:ascii="맑은 고딕" w:eastAsia="맑은 고딕" w:hAnsi="맑은 고딕" w:hint="eastAsia"/>
-                <w:sz w:val="20"/>
-                <w:szCs w:val="20"/>
-              </w:rPr>
-              <w:t xml:space="preserve">, </w:t>
-            </w:r>
-            <w:proofErr w:type="spellStart"/>
-            <w:r>
-              <w:rPr>
-                <w:rFonts w:ascii="맑은 고딕" w:eastAsia="맑은 고딕" w:hAnsi="맑은 고딕" w:hint="eastAsia"/>
-                <w:sz w:val="20"/>
-                <w:szCs w:val="20"/>
-              </w:rPr>
-              <w:t>Discored</w:t>
-            </w:r>
-            <w:proofErr w:type="spellEnd"/>
-            <w:r>
-              <w:rPr>
-                <w:rFonts w:ascii="맑은 고딕" w:eastAsia="맑은 고딕" w:hAnsi="맑은 고딕" w:hint="eastAsia"/>
-                <w:sz w:val="20"/>
-                <w:szCs w:val="20"/>
-              </w:rPr>
-              <w:t xml:space="preserve">, Azure </w:t>
+              <w:t xml:space="preserve">Git, npm, Azure </w:t>
             </w:r>
           </w:p>
         </w:tc>
@@ -272,14 +242,14 @@
       <w:tr>
         <w:tc>
           <w:tcPr>
-            <w:tcW w:w="1980" w:type="dxa"/>
+            <w:tcW w:w="1464" w:type="dxa"/>
             <w:shd w:val="clear" w:color="auto" w:fill="F2F2F2" w:themeFill="background1" w:themeFillShade="F2"/>
           </w:tcPr>
           <w:p>
             <w:pPr>
               <w:jc w:val="center"/>
               <w:rPr>
-                <w:rFonts w:ascii="HY헤드라인M" w:eastAsia="HY헤드라인M" w:hint="eastAsia"/>
+                <w:rFonts w:ascii="HY헤드라인M" w:eastAsia="HY헤드라인M"/>
               </w:rPr>
             </w:pPr>
             <w:r>
@@ -292,58 +262,40 @@
         </w:tc>
         <w:tc>
           <w:tcPr>
-            <w:tcW w:w="7036" w:type="dxa"/>
+            <w:tcW w:w="7552" w:type="dxa"/>
             <w:gridSpan w:val="3"/>
           </w:tcPr>
           <w:p>
             <w:pPr>
               <w:rPr>
+                <w:rFonts w:ascii="맑은 고딕" w:eastAsia="맑은 고딕" w:hAnsi="맑은 고딕"/>
+                <w:sz w:val="20"/>
+                <w:szCs w:val="20"/>
+              </w:rPr>
+            </w:pPr>
+            <w:r>
+              <w:rPr>
                 <w:rFonts w:ascii="맑은 고딕" w:eastAsia="맑은 고딕" w:hAnsi="맑은 고딕" w:hint="eastAsia"/>
                 <w:sz w:val="20"/>
                 <w:szCs w:val="20"/>
               </w:rPr>
-            </w:pPr>
+              <w:t>C# ASP.NET Core API</w:t>
+            </w:r>
             <w:r>
               <w:rPr>
                 <w:rFonts w:ascii="맑은 고딕" w:eastAsia="맑은 고딕" w:hAnsi="맑은 고딕" w:hint="eastAsia"/>
                 <w:sz w:val="20"/>
                 <w:szCs w:val="20"/>
               </w:rPr>
-              <w:t xml:space="preserve">C# ASP.NET Core </w:t>
-            </w:r>
-            <w:proofErr w:type="spellStart"/>
+              <w:t>,</w:t>
+            </w:r>
             <w:r>
               <w:rPr>
                 <w:rFonts w:ascii="맑은 고딕" w:eastAsia="맑은 고딕" w:hAnsi="맑은 고딕" w:hint="eastAsia"/>
                 <w:sz w:val="20"/>
                 <w:szCs w:val="20"/>
               </w:rPr>
-              <w:t>API</w:t>
-            </w:r>
-            <w:r>
-              <w:rPr>
-                <w:rFonts w:ascii="맑은 고딕" w:eastAsia="맑은 고딕" w:hAnsi="맑은 고딕" w:hint="eastAsia"/>
-                <w:sz w:val="20"/>
-                <w:szCs w:val="20"/>
-              </w:rPr>
-              <w:t>,</w:t>
-            </w:r>
-            <w:r>
-              <w:rPr>
-                <w:rFonts w:ascii="맑은 고딕" w:eastAsia="맑은 고딕" w:hAnsi="맑은 고딕" w:hint="eastAsia"/>
-                <w:sz w:val="20"/>
-                <w:szCs w:val="20"/>
-              </w:rPr>
-              <w:t>Entity</w:t>
-            </w:r>
-            <w:proofErr w:type="spellEnd"/>
-            <w:r>
-              <w:rPr>
-                <w:rFonts w:ascii="맑은 고딕" w:eastAsia="맑은 고딕" w:hAnsi="맑은 고딕" w:hint="eastAsia"/>
-                <w:sz w:val="20"/>
-                <w:szCs w:val="20"/>
-              </w:rPr>
-              <w:t xml:space="preserve"> Framework core, JWT, Swagger,</w:t>
+              <w:t>Entity Framework core, JWT, Swagger,</w:t>
             </w:r>
             <w:r>
               <w:rPr>
@@ -359,14 +311,14 @@
       <w:tr>
         <w:tc>
           <w:tcPr>
-            <w:tcW w:w="1980" w:type="dxa"/>
+            <w:tcW w:w="1464" w:type="dxa"/>
             <w:shd w:val="clear" w:color="auto" w:fill="F2F2F2" w:themeFill="background1" w:themeFillShade="F2"/>
           </w:tcPr>
           <w:p>
             <w:pPr>
               <w:jc w:val="center"/>
               <w:rPr>
-                <w:rFonts w:ascii="HY헤드라인M" w:eastAsia="HY헤드라인M" w:hint="eastAsia"/>
+                <w:rFonts w:ascii="HY헤드라인M" w:eastAsia="HY헤드라인M"/>
               </w:rPr>
             </w:pPr>
             <w:r>
@@ -379,7 +331,7 @@
         </w:tc>
         <w:tc>
           <w:tcPr>
-            <w:tcW w:w="7036" w:type="dxa"/>
+            <w:tcW w:w="7552" w:type="dxa"/>
             <w:gridSpan w:val="3"/>
           </w:tcPr>
           <w:p>
@@ -396,7 +348,7 @@
                 <w:sz w:val="20"/>
                 <w:szCs w:val="20"/>
               </w:rPr>
-              <w:t>사용자 경험: 빠른 로딩 시간, 반응형 디자인</w:t>
+              <w:t>보안, 사용자 경험, 롤에 따른 다른 유저 경험</w:t>
             </w:r>
           </w:p>
         </w:tc>
@@ -404,14 +356,14 @@
       <w:tr>
         <w:tc>
           <w:tcPr>
-            <w:tcW w:w="1980" w:type="dxa"/>
+            <w:tcW w:w="1464" w:type="dxa"/>
             <w:shd w:val="clear" w:color="auto" w:fill="F2F2F2" w:themeFill="background1" w:themeFillShade="F2"/>
           </w:tcPr>
           <w:p>
             <w:pPr>
               <w:jc w:val="center"/>
               <w:rPr>
-                <w:rFonts w:ascii="HY헤드라인M" w:eastAsia="HY헤드라인M" w:hint="eastAsia"/>
+                <w:rFonts w:ascii="HY헤드라인M" w:eastAsia="HY헤드라인M"/>
               </w:rPr>
             </w:pPr>
             <w:r>
@@ -424,7 +376,7 @@
         </w:tc>
         <w:tc>
           <w:tcPr>
-            <w:tcW w:w="7036" w:type="dxa"/>
+            <w:tcW w:w="7552" w:type="dxa"/>
             <w:gridSpan w:val="3"/>
           </w:tcPr>
           <w:p>
@@ -437,26 +389,71 @@
             </w:pPr>
             <w:r>
               <w:rPr>
+                <w:rFonts w:ascii="맑은 고딕" w:eastAsia="맑은 고딕" w:hAnsi="맑은 고딕"/>
+                <w:noProof/>
+                <w:sz w:val="20"/>
+                <w:szCs w:val="20"/>
+              </w:rPr>
+              <w:drawing>
+                <wp:inline distT="0" distB="0" distL="0" distR="0" wp14:anchorId="7CC15138" wp14:editId="583C584A">
+                  <wp:extent cx="4652750" cy="2790825"/>
+                  <wp:effectExtent l="0" t="0" r="0" b="0"/>
+                  <wp:docPr id="166819912" name="그림 2"/>
+                  <wp:cNvGraphicFramePr>
+                    <a:graphicFrameLocks xmlns:a="http://schemas.openxmlformats.org/drawingml/2006/main" noChangeAspect="1"/>
+                  </wp:cNvGraphicFramePr>
+                  <a:graphic xmlns:a="http://schemas.openxmlformats.org/drawingml/2006/main">
+                    <a:graphicData uri="http://schemas.openxmlformats.org/drawingml/2006/picture">
+                      <pic:pic xmlns:pic="http://schemas.openxmlformats.org/drawingml/2006/picture">
+                        <pic:nvPicPr>
+                          <pic:cNvPr id="166819912" name="그림 166819912"/>
+                          <pic:cNvPicPr/>
+                        </pic:nvPicPr>
+                        <pic:blipFill>
+                          <a:blip r:embed="rId5" cstate="print">
+                            <a:extLst>
+                              <a:ext uri="{28A0092B-C50C-407E-A947-70E740481C1C}">
+                                <a14:useLocalDpi xmlns:a14="http://schemas.microsoft.com/office/drawing/2010/main" val="0"/>
+                              </a:ext>
+                            </a:extLst>
+                          </a:blip>
+                          <a:stretch>
+                            <a:fillRect/>
+                          </a:stretch>
+                        </pic:blipFill>
+                        <pic:spPr>
+                          <a:xfrm>
+                            <a:off x="0" y="0"/>
+                            <a:ext cx="4656225" cy="2792909"/>
+                          </a:xfrm>
+                          <a:prstGeom prst="rect">
+                            <a:avLst/>
+                          </a:prstGeom>
+                        </pic:spPr>
+                      </pic:pic>
+                    </a:graphicData>
+                  </a:graphic>
+                </wp:inline>
+              </w:drawing>
+            </w:r>
+          </w:p>
+          <w:p>
+            <w:pPr>
+              <w:rPr>
+                <w:rFonts w:ascii="맑은 고딕" w:eastAsia="맑은 고딕" w:hAnsi="맑은 고딕"/>
+                <w:b/>
+                <w:bCs/>
+                <w:sz w:val="28"/>
+                <w:szCs w:val="28"/>
+              </w:rPr>
+            </w:pPr>
+            <w:r>
+              <w:rPr>
                 <w:rFonts w:ascii="맑은 고딕" w:eastAsia="맑은 고딕" w:hAnsi="맑은 고딕" w:hint="eastAsia"/>
-                <w:sz w:val="20"/>
-                <w:szCs w:val="20"/>
-              </w:rPr>
-              <w:t>사진 1</w:t>
-            </w:r>
-          </w:p>
-          <w:p>
-            <w:pPr>
-              <w:rPr>
-                <w:rFonts w:ascii="맑은 고딕" w:eastAsia="맑은 고딕" w:hAnsi="맑은 고딕"/>
-                <w:sz w:val="20"/>
-                <w:szCs w:val="20"/>
-              </w:rPr>
-            </w:pPr>
-            <w:r>
-              <w:rPr>
-                <w:rFonts w:ascii="맑은 고딕" w:eastAsia="맑은 고딕" w:hAnsi="맑은 고딕" w:hint="eastAsia"/>
-                <w:sz w:val="20"/>
-                <w:szCs w:val="20"/>
+                <w:b/>
+                <w:bCs/>
+                <w:sz w:val="28"/>
+                <w:szCs w:val="28"/>
               </w:rPr>
               <w:t>[핵심 구현 기술]</w:t>
             </w:r>
@@ -470,21 +467,43 @@
               </w:numPr>
               <w:ind w:leftChars="0"/>
               <w:rPr>
+                <w:rFonts w:ascii="맑은 고딕" w:eastAsia="맑은 고딕" w:hAnsi="맑은 고딕"/>
+                <w:b/>
+                <w:bCs/>
+                <w:sz w:val="22"/>
+                <w:szCs w:val="22"/>
+              </w:rPr>
+            </w:pPr>
+            <w:r>
+              <w:rPr>
                 <w:rFonts w:ascii="맑은 고딕" w:eastAsia="맑은 고딕" w:hAnsi="맑은 고딕" w:hint="eastAsia"/>
-                <w:sz w:val="20"/>
-                <w:szCs w:val="20"/>
-              </w:rPr>
-            </w:pPr>
-            <w:proofErr w:type="spellStart"/>
+                <w:b/>
+                <w:bCs/>
+                <w:sz w:val="22"/>
+                <w:szCs w:val="22"/>
+              </w:rPr>
+              <w:t>F</w:t>
+            </w:r>
             <w:r>
               <w:rPr>
                 <w:rFonts w:ascii="맑은 고딕" w:eastAsia="맑은 고딕" w:hAnsi="맑은 고딕" w:hint="eastAsia"/>
-                <w:sz w:val="20"/>
-                <w:szCs w:val="20"/>
-              </w:rPr>
-              <w:t>Fontend</w:t>
-            </w:r>
-            <w:proofErr w:type="spellEnd"/>
+                <w:b/>
+                <w:bCs/>
+                <w:sz w:val="22"/>
+                <w:szCs w:val="22"/>
+              </w:rPr>
+              <w:t>r</w:t>
+            </w:r>
+            <w:r>
+              <w:rPr>
+                <w:rFonts w:ascii="맑은 고딕" w:eastAsia="맑은 고딕" w:hAnsi="맑은 고딕" w:hint="eastAsia"/>
+                <w:b/>
+                <w:bCs/>
+                <w:sz w:val="22"/>
+                <w:szCs w:val="22"/>
+              </w:rPr>
+              <w:t>ontend</w:t>
+            </w:r>
           </w:p>
           <w:p>
             <w:pPr>
@@ -523,7 +542,7 @@
           <w:p>
             <w:pPr>
               <w:rPr>
-                <w:rFonts w:ascii="맑은 고딕" w:eastAsia="맑은 고딕" w:hAnsi="맑은 고딕" w:hint="eastAsia"/>
+                <w:rFonts w:ascii="맑은 고딕" w:eastAsia="맑은 고딕" w:hAnsi="맑은 고딕"/>
                 <w:sz w:val="20"/>
                 <w:szCs w:val="20"/>
               </w:rPr>
@@ -546,26 +565,49 @@
               </w:numPr>
               <w:ind w:leftChars="0"/>
               <w:rPr>
+                <w:rFonts w:ascii="맑은 고딕" w:eastAsia="맑은 고딕" w:hAnsi="맑은 고딕"/>
+                <w:b/>
+                <w:bCs/>
+                <w:sz w:val="22"/>
+                <w:szCs w:val="22"/>
+              </w:rPr>
+            </w:pPr>
+            <w:r>
+              <w:rPr>
+                <w:rFonts w:ascii="맑은 고딕" w:eastAsia="맑은 고딕" w:hAnsi="맑은 고딕"/>
+                <w:b/>
+                <w:bCs/>
+                <w:sz w:val="22"/>
+                <w:szCs w:val="22"/>
+              </w:rPr>
+              <w:t>B</w:t>
+            </w:r>
+            <w:r>
+              <w:rPr>
                 <w:rFonts w:ascii="맑은 고딕" w:eastAsia="맑은 고딕" w:hAnsi="맑은 고딕" w:hint="eastAsia"/>
-                <w:sz w:val="20"/>
-                <w:szCs w:val="20"/>
-              </w:rPr>
-            </w:pPr>
-            <w:r>
+                <w:b/>
+                <w:bCs/>
+                <w:sz w:val="22"/>
+                <w:szCs w:val="22"/>
+              </w:rPr>
+              <w:t>ackend</w:t>
+            </w:r>
+          </w:p>
+          <w:p>
+            <w:pPr>
               <w:rPr>
                 <w:rFonts w:ascii="맑은 고딕" w:eastAsia="맑은 고딕" w:hAnsi="맑은 고딕"/>
                 <w:sz w:val="20"/>
                 <w:szCs w:val="20"/>
               </w:rPr>
-              <w:t>B</w:t>
-            </w:r>
+            </w:pPr>
             <w:r>
               <w:rPr>
                 <w:rFonts w:ascii="맑은 고딕" w:eastAsia="맑은 고딕" w:hAnsi="맑은 고딕" w:hint="eastAsia"/>
                 <w:sz w:val="20"/>
                 <w:szCs w:val="20"/>
               </w:rPr>
-              <w:t>ackend</w:t>
+              <w:t>사용자 인증 및 관리</w:t>
             </w:r>
           </w:p>
           <w:p>
@@ -582,7 +624,7 @@
                 <w:sz w:val="20"/>
                 <w:szCs w:val="20"/>
               </w:rPr>
-              <w:t>사용자 인증 및 관리</w:t>
+              <w:t>제품 관리</w:t>
             </w:r>
           </w:p>
           <w:p>
@@ -599,30 +641,13 @@
                 <w:sz w:val="20"/>
                 <w:szCs w:val="20"/>
               </w:rPr>
-              <w:t>제품 관리</w:t>
+              <w:t>주문 처리</w:t>
             </w:r>
           </w:p>
           <w:p>
             <w:pPr>
               <w:rPr>
                 <w:rFonts w:ascii="맑은 고딕" w:eastAsia="맑은 고딕" w:hAnsi="맑은 고딕"/>
-                <w:sz w:val="20"/>
-                <w:szCs w:val="20"/>
-              </w:rPr>
-            </w:pPr>
-            <w:r>
-              <w:rPr>
-                <w:rFonts w:ascii="맑은 고딕" w:eastAsia="맑은 고딕" w:hAnsi="맑은 고딕" w:hint="eastAsia"/>
-                <w:sz w:val="20"/>
-                <w:szCs w:val="20"/>
-              </w:rPr>
-              <w:t>주문 처리</w:t>
-            </w:r>
-          </w:p>
-          <w:p>
-            <w:pPr>
-              <w:rPr>
-                <w:rFonts w:ascii="맑은 고딕" w:eastAsia="맑은 고딕" w:hAnsi="맑은 고딕" w:hint="eastAsia"/>
                 <w:sz w:val="20"/>
                 <w:szCs w:val="20"/>
               </w:rPr>
@@ -641,28 +666,28 @@
       <w:tr>
         <w:tc>
           <w:tcPr>
-            <w:tcW w:w="1980" w:type="dxa"/>
+            <w:tcW w:w="1464" w:type="dxa"/>
             <w:shd w:val="clear" w:color="auto" w:fill="F2F2F2" w:themeFill="background1" w:themeFillShade="F2"/>
           </w:tcPr>
           <w:p>
             <w:pPr>
               <w:jc w:val="center"/>
               <w:rPr>
-                <w:rFonts w:ascii="HY헤드라인M" w:eastAsia="HY헤드라인M" w:hint="eastAsia"/>
+                <w:rFonts w:ascii="HY헤드라인M" w:eastAsia="HY헤드라인M"/>
               </w:rPr>
             </w:pPr>
           </w:p>
         </w:tc>
         <w:tc>
           <w:tcPr>
-            <w:tcW w:w="7036" w:type="dxa"/>
+            <w:tcW w:w="7552" w:type="dxa"/>
             <w:gridSpan w:val="3"/>
             <w:shd w:val="clear" w:color="auto" w:fill="F2F2F2" w:themeFill="background1" w:themeFillShade="F2"/>
           </w:tcPr>
           <w:p>
             <w:pPr>
               <w:rPr>
-                <w:rFonts w:ascii="HY헤드라인M" w:eastAsia="HY헤드라인M" w:hint="eastAsia"/>
+                <w:rFonts w:ascii="HY헤드라인M" w:eastAsia="HY헤드라인M"/>
               </w:rPr>
             </w:pPr>
             <w:r>
@@ -677,35 +702,33 @@
       <w:tr>
         <w:tc>
           <w:tcPr>
-            <w:tcW w:w="1980" w:type="dxa"/>
+            <w:tcW w:w="1464" w:type="dxa"/>
             <w:shd w:val="clear" w:color="auto" w:fill="F2F2F2" w:themeFill="background1" w:themeFillShade="F2"/>
           </w:tcPr>
           <w:p>
             <w:pPr>
               <w:jc w:val="center"/>
               <w:rPr>
+                <w:rFonts w:ascii="HY헤드라인M" w:eastAsia="HY헤드라인M"/>
+              </w:rPr>
+            </w:pPr>
+            <w:r>
+              <w:rPr>
                 <w:rFonts w:ascii="HY헤드라인M" w:eastAsia="HY헤드라인M" w:hint="eastAsia"/>
               </w:rPr>
-            </w:pPr>
-            <w:proofErr w:type="spellStart"/>
-            <w:r>
-              <w:rPr>
-                <w:rFonts w:ascii="HY헤드라인M" w:eastAsia="HY헤드라인M" w:hint="eastAsia"/>
-              </w:rPr>
               <w:t>Fonrtend</w:t>
             </w:r>
-            <w:proofErr w:type="spellEnd"/>
           </w:p>
         </w:tc>
         <w:tc>
           <w:tcPr>
-            <w:tcW w:w="7036" w:type="dxa"/>
+            <w:tcW w:w="7552" w:type="dxa"/>
             <w:gridSpan w:val="3"/>
           </w:tcPr>
           <w:p>
             <w:pPr>
               <w:rPr>
-                <w:rFonts w:ascii="맑은 고딕" w:eastAsia="맑은 고딕" w:hAnsi="맑은 고딕" w:hint="eastAsia"/>
+                <w:rFonts w:ascii="맑은 고딕" w:eastAsia="맑은 고딕" w:hAnsi="맑은 고딕"/>
                 <w:sz w:val="20"/>
                 <w:szCs w:val="20"/>
               </w:rPr>
@@ -716,14 +739,14 @@
       <w:tr>
         <w:tc>
           <w:tcPr>
-            <w:tcW w:w="1980" w:type="dxa"/>
+            <w:tcW w:w="1464" w:type="dxa"/>
             <w:shd w:val="clear" w:color="auto" w:fill="F2F2F2" w:themeFill="background1" w:themeFillShade="F2"/>
           </w:tcPr>
           <w:p>
             <w:pPr>
               <w:jc w:val="center"/>
               <w:rPr>
-                <w:rFonts w:ascii="HY헤드라인M" w:eastAsia="HY헤드라인M" w:hint="eastAsia"/>
+                <w:rFonts w:ascii="HY헤드라인M" w:eastAsia="HY헤드라인M"/>
               </w:rPr>
             </w:pPr>
             <w:r>
@@ -736,13 +759,13 @@
         </w:tc>
         <w:tc>
           <w:tcPr>
-            <w:tcW w:w="7036" w:type="dxa"/>
+            <w:tcW w:w="7552" w:type="dxa"/>
             <w:gridSpan w:val="3"/>
           </w:tcPr>
           <w:p>
             <w:pPr>
               <w:rPr>
-                <w:rFonts w:ascii="맑은 고딕" w:eastAsia="맑은 고딕" w:hAnsi="맑은 고딕" w:hint="eastAsia"/>
+                <w:rFonts w:ascii="맑은 고딕" w:eastAsia="맑은 고딕" w:hAnsi="맑은 고딕"/>
                 <w:sz w:val="20"/>
                 <w:szCs w:val="20"/>
               </w:rPr>
@@ -753,35 +776,34 @@
       <w:tr>
         <w:tc>
           <w:tcPr>
-            <w:tcW w:w="1980" w:type="dxa"/>
+            <w:tcW w:w="1464" w:type="dxa"/>
             <w:shd w:val="clear" w:color="auto" w:fill="F2F2F2" w:themeFill="background1" w:themeFillShade="F2"/>
           </w:tcPr>
           <w:p>
             <w:pPr>
               <w:jc w:val="center"/>
               <w:rPr>
+                <w:rFonts w:ascii="HY헤드라인M" w:eastAsia="HY헤드라인M"/>
+              </w:rPr>
+            </w:pPr>
+            <w:r>
+              <w:rPr>
                 <w:rFonts w:ascii="HY헤드라인M" w:eastAsia="HY헤드라인M" w:hint="eastAsia"/>
               </w:rPr>
-            </w:pPr>
-            <w:proofErr w:type="spellStart"/>
-            <w:r>
-              <w:rPr>
-                <w:rFonts w:ascii="HY헤드라인M" w:eastAsia="HY헤드라인M" w:hint="eastAsia"/>
-              </w:rPr>
+              <w:lastRenderedPageBreak/>
               <w:t>DataBase</w:t>
             </w:r>
-            <w:proofErr w:type="spellEnd"/>
           </w:p>
         </w:tc>
         <w:tc>
           <w:tcPr>
-            <w:tcW w:w="7036" w:type="dxa"/>
+            <w:tcW w:w="7552" w:type="dxa"/>
             <w:gridSpan w:val="3"/>
           </w:tcPr>
           <w:p>
             <w:pPr>
               <w:rPr>
-                <w:rFonts w:ascii="맑은 고딕" w:eastAsia="맑은 고딕" w:hAnsi="맑은 고딕" w:hint="eastAsia"/>
+                <w:rFonts w:ascii="맑은 고딕" w:eastAsia="맑은 고딕" w:hAnsi="맑은 고딕"/>
                 <w:sz w:val="20"/>
                 <w:szCs w:val="20"/>
               </w:rPr>
@@ -793,7 +815,7 @@
     <w:p>
       <w:pPr>
         <w:rPr>
-          <w:rFonts w:ascii="HY헤드라인M" w:eastAsia="HY헤드라인M" w:hint="eastAsia"/>
+          <w:rFonts w:ascii="HY헤드라인M" w:eastAsia="HY헤드라인M"/>
           <w:b/>
           <w:bCs/>
         </w:rPr>

--- a/documents/김치프로젝트.docx
+++ b/documents/김치프로젝트.docx
@@ -109,7 +109,7 @@
           <w:p>
             <w:pPr>
               <w:rPr>
-                <w:rFonts w:ascii="맑은 고딕" w:eastAsia="맑은 고딕" w:hAnsi="맑은 고딕" w:hint="eastAsia"/>
+                <w:rFonts w:ascii="맑은 고딕" w:eastAsia="맑은 고딕" w:hAnsi="맑은 고딕"/>
                 <w:sz w:val="20"/>
                 <w:szCs w:val="20"/>
               </w:rPr>
@@ -234,7 +234,25 @@
                 <w:sz w:val="20"/>
                 <w:szCs w:val="20"/>
               </w:rPr>
-              <w:t xml:space="preserve">Git, npm, Azure </w:t>
+              <w:t xml:space="preserve">Git, </w:t>
+            </w:r>
+            <w:proofErr w:type="spellStart"/>
+            <w:r>
+              <w:rPr>
+                <w:rFonts w:ascii="맑은 고딕" w:eastAsia="맑은 고딕" w:hAnsi="맑은 고딕" w:hint="eastAsia"/>
+                <w:sz w:val="20"/>
+                <w:szCs w:val="20"/>
+              </w:rPr>
+              <w:t>npm</w:t>
+            </w:r>
+            <w:proofErr w:type="spellEnd"/>
+            <w:r>
+              <w:rPr>
+                <w:rFonts w:ascii="맑은 고딕" w:eastAsia="맑은 고딕" w:hAnsi="맑은 고딕" w:hint="eastAsia"/>
+                <w:sz w:val="20"/>
+                <w:szCs w:val="20"/>
+              </w:rPr>
+              <w:t xml:space="preserve">, Azure </w:t>
             </w:r>
           </w:p>
         </w:tc>
@@ -279,7 +297,16 @@
                 <w:sz w:val="20"/>
                 <w:szCs w:val="20"/>
               </w:rPr>
-              <w:t>C# ASP.NET Core API</w:t>
+              <w:t xml:space="preserve">C# ASP.NET Core </w:t>
+            </w:r>
+            <w:proofErr w:type="spellStart"/>
+            <w:r>
+              <w:rPr>
+                <w:rFonts w:ascii="맑은 고딕" w:eastAsia="맑은 고딕" w:hAnsi="맑은 고딕" w:hint="eastAsia"/>
+                <w:sz w:val="20"/>
+                <w:szCs w:val="20"/>
+              </w:rPr>
+              <w:t>API</w:t>
             </w:r>
             <w:r>
               <w:rPr>
@@ -295,7 +322,16 @@
                 <w:sz w:val="20"/>
                 <w:szCs w:val="20"/>
               </w:rPr>
-              <w:t>Entity Framework core, JWT, Swagger,</w:t>
+              <w:t>Entity</w:t>
+            </w:r>
+            <w:proofErr w:type="spellEnd"/>
+            <w:r>
+              <w:rPr>
+                <w:rFonts w:ascii="맑은 고딕" w:eastAsia="맑은 고딕" w:hAnsi="맑은 고딕" w:hint="eastAsia"/>
+                <w:sz w:val="20"/>
+                <w:szCs w:val="20"/>
+              </w:rPr>
+              <w:t xml:space="preserve"> Framework core, JWT, Swagger,</w:t>
             </w:r>
             <w:r>
               <w:rPr>
@@ -337,18 +373,42 @@
           <w:p>
             <w:pPr>
               <w:rPr>
-                <w:rFonts w:ascii="맑은 고딕" w:eastAsia="맑은 고딕" w:hAnsi="맑은 고딕" w:hint="eastAsia"/>
-                <w:sz w:val="20"/>
-                <w:szCs w:val="20"/>
-              </w:rPr>
-            </w:pPr>
-            <w:r>
-              <w:rPr>
-                <w:rFonts w:ascii="맑은 고딕" w:eastAsia="맑은 고딕" w:hAnsi="맑은 고딕" w:hint="eastAsia"/>
-                <w:sz w:val="20"/>
-                <w:szCs w:val="20"/>
-              </w:rPr>
-              <w:t>보안, 사용자 경험, 롤에 따른 다른 유저 경험</w:t>
+                <w:rFonts w:ascii="맑은 고딕" w:eastAsia="맑은 고딕" w:hAnsi="맑은 고딕"/>
+                <w:sz w:val="20"/>
+                <w:szCs w:val="20"/>
+              </w:rPr>
+            </w:pPr>
+            <w:r>
+              <w:rPr>
+                <w:rFonts w:ascii="맑은 고딕" w:eastAsia="맑은 고딕" w:hAnsi="맑은 고딕" w:hint="eastAsia"/>
+                <w:sz w:val="20"/>
+                <w:szCs w:val="20"/>
+              </w:rPr>
+              <w:t>API 구현, 사용자인증과 검증</w:t>
+            </w:r>
+            <w:r>
+              <w:rPr>
+                <w:rFonts w:ascii="맑은 고딕" w:eastAsia="맑은 고딕" w:hAnsi="맑은 고딕" w:hint="eastAsia"/>
+                <w:sz w:val="20"/>
+                <w:szCs w:val="20"/>
+              </w:rPr>
+              <w:t xml:space="preserve">, </w:t>
+            </w:r>
+            <w:r>
+              <w:rPr>
+                <w:rFonts w:ascii="맑은 고딕" w:eastAsia="맑은 고딕" w:hAnsi="맑은 고딕" w:hint="eastAsia"/>
+                <w:sz w:val="20"/>
+                <w:szCs w:val="20"/>
+              </w:rPr>
+              <w:t>연결된 사용자 경험</w:t>
+            </w:r>
+            <w:r>
+              <w:rPr>
+                <w:rFonts w:ascii="맑은 고딕" w:eastAsia="맑은 고딕" w:hAnsi="맑은 고딕" w:hint="eastAsia"/>
+                <w:sz w:val="20"/>
+                <w:szCs w:val="20"/>
+              </w:rPr>
+              <w:t xml:space="preserve">, </w:t>
             </w:r>
           </w:p>
         </w:tc>
@@ -712,12 +772,14 @@
                 <w:rFonts w:ascii="HY헤드라인M" w:eastAsia="HY헤드라인M"/>
               </w:rPr>
             </w:pPr>
+            <w:proofErr w:type="spellStart"/>
             <w:r>
               <w:rPr>
                 <w:rFonts w:ascii="HY헤드라인M" w:eastAsia="HY헤드라인M" w:hint="eastAsia"/>
               </w:rPr>
               <w:t>Fonrtend</w:t>
             </w:r>
+            <w:proofErr w:type="spellEnd"/>
           </w:p>
         </w:tc>
         <w:tc>
@@ -786,6 +848,7 @@
                 <w:rFonts w:ascii="HY헤드라인M" w:eastAsia="HY헤드라인M"/>
               </w:rPr>
             </w:pPr>
+            <w:proofErr w:type="spellStart"/>
             <w:r>
               <w:rPr>
                 <w:rFonts w:ascii="HY헤드라인M" w:eastAsia="HY헤드라인M" w:hint="eastAsia"/>
@@ -793,6 +856,7 @@
               <w:lastRenderedPageBreak/>
               <w:t>DataBase</w:t>
             </w:r>
+            <w:proofErr w:type="spellEnd"/>
           </w:p>
         </w:tc>
         <w:tc>

--- a/documents/김치프로젝트.docx
+++ b/documents/김치프로젝트.docx
@@ -34,15 +34,16 @@
         <w:tblLook w:val="04A0" w:firstRow="1" w:lastRow="0" w:firstColumn="1" w:lastColumn="0" w:noHBand="0" w:noVBand="1"/>
       </w:tblPr>
       <w:tblGrid>
-        <w:gridCol w:w="1464"/>
-        <w:gridCol w:w="3067"/>
-        <w:gridCol w:w="1323"/>
-        <w:gridCol w:w="3162"/>
+        <w:gridCol w:w="1416"/>
+        <w:gridCol w:w="3129"/>
+        <w:gridCol w:w="412"/>
+        <w:gridCol w:w="1088"/>
+        <w:gridCol w:w="2971"/>
       </w:tblGrid>
       <w:tr>
         <w:tc>
           <w:tcPr>
-            <w:tcW w:w="1464" w:type="dxa"/>
+            <w:tcW w:w="1416" w:type="dxa"/>
             <w:shd w:val="clear" w:color="auto" w:fill="F2F2F2" w:themeFill="background1" w:themeFillShade="F2"/>
           </w:tcPr>
           <w:p>
@@ -62,7 +63,7 @@
         </w:tc>
         <w:tc>
           <w:tcPr>
-            <w:tcW w:w="3067" w:type="dxa"/>
+            <w:tcW w:w="3129" w:type="dxa"/>
           </w:tcPr>
           <w:p>
             <w:pPr>
@@ -84,7 +85,8 @@
         </w:tc>
         <w:tc>
           <w:tcPr>
-            <w:tcW w:w="1323" w:type="dxa"/>
+            <w:tcW w:w="1500" w:type="dxa"/>
+            <w:gridSpan w:val="2"/>
             <w:shd w:val="clear" w:color="auto" w:fill="F2F2F2" w:themeFill="background1" w:themeFillShade="F2"/>
           </w:tcPr>
           <w:p>
@@ -104,7 +106,7 @@
         </w:tc>
         <w:tc>
           <w:tcPr>
-            <w:tcW w:w="3162" w:type="dxa"/>
+            <w:tcW w:w="2971" w:type="dxa"/>
           </w:tcPr>
           <w:p>
             <w:pPr>
@@ -128,7 +130,23 @@
                 <w:sz w:val="20"/>
                 <w:szCs w:val="20"/>
               </w:rPr>
-              <w:t xml:space="preserve"> (6주)</w:t>
+              <w:t xml:space="preserve"> (</w:t>
+            </w:r>
+            <w:r>
+              <w:rPr>
+                <w:rFonts w:ascii="맑은 고딕" w:eastAsia="맑은 고딕" w:hAnsi="맑은 고딕" w:hint="eastAsia"/>
+                <w:sz w:val="20"/>
+                <w:szCs w:val="20"/>
+              </w:rPr>
+              <w:t>6</w:t>
+            </w:r>
+            <w:r>
+              <w:rPr>
+                <w:rFonts w:ascii="맑은 고딕" w:eastAsia="맑은 고딕" w:hAnsi="맑은 고딕" w:hint="eastAsia"/>
+                <w:sz w:val="20"/>
+                <w:szCs w:val="20"/>
+              </w:rPr>
+              <w:t>주)</w:t>
             </w:r>
           </w:p>
         </w:tc>
@@ -136,7 +154,7 @@
       <w:tr>
         <w:tc>
           <w:tcPr>
-            <w:tcW w:w="1464" w:type="dxa"/>
+            <w:tcW w:w="1416" w:type="dxa"/>
             <w:shd w:val="clear" w:color="auto" w:fill="F2F2F2" w:themeFill="background1" w:themeFillShade="F2"/>
           </w:tcPr>
           <w:p>
@@ -156,8 +174,8 @@
         </w:tc>
         <w:tc>
           <w:tcPr>
-            <w:tcW w:w="7552" w:type="dxa"/>
-            <w:gridSpan w:val="3"/>
+            <w:tcW w:w="7600" w:type="dxa"/>
+            <w:gridSpan w:val="4"/>
           </w:tcPr>
           <w:p>
             <w:pPr>
@@ -181,7 +199,7 @@
       <w:tr>
         <w:tc>
           <w:tcPr>
-            <w:tcW w:w="1464" w:type="dxa"/>
+            <w:tcW w:w="1416" w:type="dxa"/>
             <w:shd w:val="clear" w:color="auto" w:fill="F2F2F2" w:themeFill="background1" w:themeFillShade="F2"/>
           </w:tcPr>
           <w:p>
@@ -201,13 +219,13 @@
         </w:tc>
         <w:tc>
           <w:tcPr>
-            <w:tcW w:w="7552" w:type="dxa"/>
-            <w:gridSpan w:val="3"/>
+            <w:tcW w:w="7600" w:type="dxa"/>
+            <w:gridSpan w:val="4"/>
           </w:tcPr>
           <w:p>
             <w:pPr>
               <w:rPr>
-                <w:rFonts w:ascii="맑은 고딕" w:eastAsia="맑은 고딕" w:hAnsi="맑은 고딕"/>
+                <w:rFonts w:ascii="맑은 고딕" w:eastAsia="맑은 고딕" w:hAnsi="맑은 고딕" w:hint="eastAsia"/>
                 <w:sz w:val="20"/>
                 <w:szCs w:val="20"/>
               </w:rPr>
@@ -252,15 +270,33 @@
                 <w:sz w:val="20"/>
                 <w:szCs w:val="20"/>
               </w:rPr>
-              <w:t xml:space="preserve">, Azure </w:t>
-            </w:r>
+              <w:t>, Azure</w:t>
+            </w:r>
+            <w:r>
+              <w:rPr>
+                <w:rFonts w:ascii="맑은 고딕" w:eastAsia="맑은 고딕" w:hAnsi="맑은 고딕" w:hint="eastAsia"/>
+                <w:sz w:val="20"/>
+                <w:szCs w:val="20"/>
+              </w:rPr>
+              <w:t xml:space="preserve">, </w:t>
+            </w:r>
+            <w:proofErr w:type="spellStart"/>
+            <w:r>
+              <w:rPr>
+                <w:rFonts w:ascii="맑은 고딕" w:eastAsia="맑은 고딕" w:hAnsi="맑은 고딕" w:hint="eastAsia"/>
+                <w:sz w:val="20"/>
+                <w:szCs w:val="20"/>
+              </w:rPr>
+              <w:t>VisualStudio</w:t>
+            </w:r>
+            <w:proofErr w:type="spellEnd"/>
           </w:p>
         </w:tc>
       </w:tr>
       <w:tr>
         <w:tc>
           <w:tcPr>
-            <w:tcW w:w="1464" w:type="dxa"/>
+            <w:tcW w:w="1416" w:type="dxa"/>
             <w:shd w:val="clear" w:color="auto" w:fill="F2F2F2" w:themeFill="background1" w:themeFillShade="F2"/>
           </w:tcPr>
           <w:p>
@@ -280,8 +316,8 @@
         </w:tc>
         <w:tc>
           <w:tcPr>
-            <w:tcW w:w="7552" w:type="dxa"/>
-            <w:gridSpan w:val="3"/>
+            <w:tcW w:w="7600" w:type="dxa"/>
+            <w:gridSpan w:val="4"/>
           </w:tcPr>
           <w:p>
             <w:pPr>
@@ -297,16 +333,7 @@
                 <w:sz w:val="20"/>
                 <w:szCs w:val="20"/>
               </w:rPr>
-              <w:t xml:space="preserve">C# ASP.NET Core </w:t>
-            </w:r>
-            <w:proofErr w:type="spellStart"/>
-            <w:r>
-              <w:rPr>
-                <w:rFonts w:ascii="맑은 고딕" w:eastAsia="맑은 고딕" w:hAnsi="맑은 고딕" w:hint="eastAsia"/>
-                <w:sz w:val="20"/>
-                <w:szCs w:val="20"/>
-              </w:rPr>
-              <w:t>API</w:t>
+              <w:t>C# ASP.NET Core API</w:t>
             </w:r>
             <w:r>
               <w:rPr>
@@ -322,16 +349,15 @@
                 <w:sz w:val="20"/>
                 <w:szCs w:val="20"/>
               </w:rPr>
-              <w:t>Entity</w:t>
-            </w:r>
-            <w:proofErr w:type="spellEnd"/>
-            <w:r>
-              <w:rPr>
-                <w:rFonts w:ascii="맑은 고딕" w:eastAsia="맑은 고딕" w:hAnsi="맑은 고딕" w:hint="eastAsia"/>
-                <w:sz w:val="20"/>
-                <w:szCs w:val="20"/>
-              </w:rPr>
-              <w:t xml:space="preserve"> Framework core, JWT, Swagger,</w:t>
+              <w:t xml:space="preserve"> EF </w:t>
+            </w:r>
+            <w:r>
+              <w:rPr>
+                <w:rFonts w:ascii="맑은 고딕" w:eastAsia="맑은 고딕" w:hAnsi="맑은 고딕" w:hint="eastAsia"/>
+                <w:sz w:val="20"/>
+                <w:szCs w:val="20"/>
+              </w:rPr>
+              <w:t>core, JWT, Swagger,</w:t>
             </w:r>
             <w:r>
               <w:rPr>
@@ -347,7 +373,7 @@
       <w:tr>
         <w:tc>
           <w:tcPr>
-            <w:tcW w:w="1464" w:type="dxa"/>
+            <w:tcW w:w="1416" w:type="dxa"/>
             <w:shd w:val="clear" w:color="auto" w:fill="F2F2F2" w:themeFill="background1" w:themeFillShade="F2"/>
           </w:tcPr>
           <w:p>
@@ -367,8 +393,8 @@
         </w:tc>
         <w:tc>
           <w:tcPr>
-            <w:tcW w:w="7552" w:type="dxa"/>
-            <w:gridSpan w:val="3"/>
+            <w:tcW w:w="7600" w:type="dxa"/>
+            <w:gridSpan w:val="4"/>
           </w:tcPr>
           <w:p>
             <w:pPr>
@@ -416,7 +442,7 @@
       <w:tr>
         <w:tc>
           <w:tcPr>
-            <w:tcW w:w="1464" w:type="dxa"/>
+            <w:tcW w:w="1416" w:type="dxa"/>
             <w:shd w:val="clear" w:color="auto" w:fill="F2F2F2" w:themeFill="background1" w:themeFillShade="F2"/>
           </w:tcPr>
           <w:p>
@@ -436,8 +462,8 @@
         </w:tc>
         <w:tc>
           <w:tcPr>
-            <w:tcW w:w="7552" w:type="dxa"/>
-            <w:gridSpan w:val="3"/>
+            <w:tcW w:w="7600" w:type="dxa"/>
+            <w:gridSpan w:val="4"/>
           </w:tcPr>
           <w:p>
             <w:pPr>
@@ -455,10 +481,10 @@
                 <w:szCs w:val="20"/>
               </w:rPr>
               <w:drawing>
-                <wp:inline distT="0" distB="0" distL="0" distR="0" wp14:anchorId="7CC15138" wp14:editId="583C584A">
-                  <wp:extent cx="4652750" cy="2790825"/>
-                  <wp:effectExtent l="0" t="0" r="0" b="0"/>
-                  <wp:docPr id="166819912" name="그림 2"/>
+                <wp:inline distT="0" distB="0" distL="0" distR="0" wp14:anchorId="53FEE32F" wp14:editId="2E5DE27B">
+                  <wp:extent cx="4679576" cy="2801209"/>
+                  <wp:effectExtent l="0" t="0" r="6985" b="0"/>
+                  <wp:docPr id="409726767" name="그림 1"/>
                   <wp:cNvGraphicFramePr>
                     <a:graphicFrameLocks xmlns:a="http://schemas.openxmlformats.org/drawingml/2006/main" noChangeAspect="1"/>
                   </wp:cNvGraphicFramePr>
@@ -466,11 +492,1659 @@
                     <a:graphicData uri="http://schemas.openxmlformats.org/drawingml/2006/picture">
                       <pic:pic xmlns:pic="http://schemas.openxmlformats.org/drawingml/2006/picture">
                         <pic:nvPicPr>
-                          <pic:cNvPr id="166819912" name="그림 166819912"/>
+                          <pic:cNvPr id="0" name="Picture 1"/>
+                          <pic:cNvPicPr>
+                            <a:picLocks noChangeAspect="1" noChangeArrowheads="1"/>
+                          </pic:cNvPicPr>
+                        </pic:nvPicPr>
+                        <pic:blipFill>
+                          <a:blip r:embed="rId8" cstate="print">
+                            <a:extLst>
+                              <a:ext uri="{28A0092B-C50C-407E-A947-70E740481C1C}">
+                                <a14:useLocalDpi xmlns:a14="http://schemas.microsoft.com/office/drawing/2010/main" val="0"/>
+                              </a:ext>
+                            </a:extLst>
+                          </a:blip>
+                          <a:srcRect/>
+                          <a:stretch>
+                            <a:fillRect/>
+                          </a:stretch>
+                        </pic:blipFill>
+                        <pic:spPr bwMode="auto">
+                          <a:xfrm>
+                            <a:off x="0" y="0"/>
+                            <a:ext cx="4686329" cy="2805251"/>
+                          </a:xfrm>
+                          <a:prstGeom prst="rect">
+                            <a:avLst/>
+                          </a:prstGeom>
+                          <a:noFill/>
+                          <a:ln>
+                            <a:noFill/>
+                          </a:ln>
+                        </pic:spPr>
+                      </pic:pic>
+                    </a:graphicData>
+                  </a:graphic>
+                </wp:inline>
+              </w:drawing>
+            </w:r>
+          </w:p>
+          <w:p>
+            <w:pPr>
+              <w:rPr>
+                <w:rFonts w:ascii="맑은 고딕" w:eastAsia="맑은 고딕" w:hAnsi="맑은 고딕"/>
+                <w:b/>
+                <w:bCs/>
+                <w:sz w:val="28"/>
+                <w:szCs w:val="28"/>
+              </w:rPr>
+            </w:pPr>
+            <w:r>
+              <w:rPr>
+                <w:rFonts w:ascii="맑은 고딕" w:eastAsia="맑은 고딕" w:hAnsi="맑은 고딕" w:hint="eastAsia"/>
+                <w:b/>
+                <w:bCs/>
+                <w:sz w:val="28"/>
+                <w:szCs w:val="28"/>
+              </w:rPr>
+              <w:t>[핵심 구현 기술]</w:t>
+            </w:r>
+          </w:p>
+          <w:p>
+            <w:pPr>
+              <w:pStyle w:val="af1"/>
+              <w:numPr>
+                <w:ilvl w:val="0"/>
+                <w:numId w:val="1"/>
+              </w:numPr>
+              <w:ind w:leftChars="0"/>
+              <w:rPr>
+                <w:rFonts w:ascii="맑은 고딕" w:eastAsia="맑은 고딕" w:hAnsi="맑은 고딕"/>
+                <w:b/>
+                <w:bCs/>
+                <w:sz w:val="22"/>
+                <w:szCs w:val="22"/>
+              </w:rPr>
+            </w:pPr>
+            <w:r>
+              <w:rPr>
+                <w:rFonts w:ascii="맑은 고딕" w:eastAsia="맑은 고딕" w:hAnsi="맑은 고딕" w:hint="eastAsia"/>
+                <w:b/>
+                <w:bCs/>
+                <w:sz w:val="22"/>
+                <w:szCs w:val="22"/>
+              </w:rPr>
+              <w:t>React를 활용한 사용자 인터페이스</w:t>
+            </w:r>
+          </w:p>
+          <w:p>
+            <w:pPr>
+              <w:pStyle w:val="af1"/>
+              <w:numPr>
+                <w:ilvl w:val="0"/>
+                <w:numId w:val="6"/>
+              </w:numPr>
+              <w:ind w:leftChars="0"/>
+              <w:rPr>
+                <w:rFonts w:ascii="맑은 고딕" w:eastAsia="맑은 고딕" w:hAnsi="맑은 고딕" w:hint="eastAsia"/>
+                <w:sz w:val="20"/>
+                <w:szCs w:val="20"/>
+              </w:rPr>
+            </w:pPr>
+            <w:r>
+              <w:rPr>
+                <w:rFonts w:ascii="맑은 고딕" w:eastAsia="맑은 고딕" w:hAnsi="맑은 고딕" w:hint="eastAsia"/>
+                <w:sz w:val="20"/>
+                <w:szCs w:val="20"/>
+              </w:rPr>
+              <w:t xml:space="preserve">React </w:t>
+            </w:r>
+            <w:r>
+              <w:rPr>
+                <w:rFonts w:ascii="맑은 고딕" w:eastAsia="맑은 고딕" w:hAnsi="맑은 고딕"/>
+                <w:sz w:val="20"/>
+                <w:szCs w:val="20"/>
+              </w:rPr>
+              <w:t>–</w:t>
+            </w:r>
+            <w:r>
+              <w:rPr>
+                <w:rFonts w:ascii="맑은 고딕" w:eastAsia="맑은 고딕" w:hAnsi="맑은 고딕" w:hint="eastAsia"/>
+                <w:sz w:val="20"/>
+                <w:szCs w:val="20"/>
+              </w:rPr>
+              <w:t xml:space="preserve"> </w:t>
+            </w:r>
+            <w:proofErr w:type="spellStart"/>
+            <w:r>
+              <w:rPr>
+                <w:rFonts w:ascii="맑은 고딕" w:eastAsia="맑은 고딕" w:hAnsi="맑은 고딕" w:hint="eastAsia"/>
+                <w:sz w:val="20"/>
+                <w:szCs w:val="20"/>
+              </w:rPr>
+              <w:t>typeScript</w:t>
+            </w:r>
+            <w:proofErr w:type="spellEnd"/>
+            <w:r>
+              <w:rPr>
+                <w:rFonts w:ascii="맑은 고딕" w:eastAsia="맑은 고딕" w:hAnsi="맑은 고딕" w:hint="eastAsia"/>
+                <w:sz w:val="20"/>
+                <w:szCs w:val="20"/>
+              </w:rPr>
+              <w:t>를 사용하여 코드의 안정성과 가독성 높임</w:t>
+            </w:r>
+          </w:p>
+          <w:p>
+            <w:pPr>
+              <w:pStyle w:val="af1"/>
+              <w:numPr>
+                <w:ilvl w:val="0"/>
+                <w:numId w:val="1"/>
+              </w:numPr>
+              <w:ind w:leftChars="0"/>
+              <w:rPr>
+                <w:rFonts w:ascii="맑은 고딕" w:eastAsia="맑은 고딕" w:hAnsi="맑은 고딕"/>
+                <w:b/>
+                <w:bCs/>
+                <w:sz w:val="22"/>
+                <w:szCs w:val="22"/>
+              </w:rPr>
+            </w:pPr>
+            <w:r>
+              <w:rPr>
+                <w:rFonts w:ascii="맑은 고딕" w:eastAsia="맑은 고딕" w:hAnsi="맑은 고딕" w:hint="eastAsia"/>
+                <w:b/>
+                <w:bCs/>
+                <w:sz w:val="20"/>
+                <w:szCs w:val="20"/>
+              </w:rPr>
+              <w:t>Redu</w:t>
+            </w:r>
+            <w:r>
+              <w:rPr>
+                <w:rFonts w:ascii="맑은 고딕" w:eastAsia="맑은 고딕" w:hAnsi="맑은 고딕" w:hint="eastAsia"/>
+                <w:b/>
+                <w:bCs/>
+                <w:sz w:val="20"/>
+                <w:szCs w:val="20"/>
+              </w:rPr>
+              <w:t>x Toolkit</w:t>
+            </w:r>
+            <w:r>
+              <w:rPr>
+                <w:rFonts w:ascii="맑은 고딕" w:eastAsia="맑은 고딕" w:hAnsi="맑은 고딕" w:hint="eastAsia"/>
+                <w:b/>
+                <w:bCs/>
+                <w:sz w:val="20"/>
+                <w:szCs w:val="20"/>
+              </w:rPr>
+              <w:t>를 활용한 API</w:t>
+            </w:r>
+            <w:r>
+              <w:rPr>
+                <w:rFonts w:ascii="맑은 고딕" w:eastAsia="맑은 고딕" w:hAnsi="맑은 고딕" w:hint="eastAsia"/>
+                <w:b/>
+                <w:bCs/>
+                <w:sz w:val="20"/>
+                <w:szCs w:val="20"/>
+              </w:rPr>
+              <w:t>서버 통신</w:t>
+            </w:r>
+          </w:p>
+          <w:p>
+            <w:pPr>
+              <w:pStyle w:val="af1"/>
+              <w:numPr>
+                <w:ilvl w:val="0"/>
+                <w:numId w:val="5"/>
+              </w:numPr>
+              <w:ind w:leftChars="0"/>
+              <w:rPr>
+                <w:rFonts w:ascii="맑은 고딕" w:eastAsia="맑은 고딕" w:hAnsi="맑은 고딕"/>
+                <w:sz w:val="20"/>
+                <w:szCs w:val="20"/>
+              </w:rPr>
+            </w:pPr>
+            <w:r>
+              <w:rPr>
+                <w:rFonts w:ascii="맑은 고딕" w:eastAsia="맑은 고딕" w:hAnsi="맑은 고딕" w:hint="eastAsia"/>
+                <w:sz w:val="20"/>
+                <w:szCs w:val="20"/>
+              </w:rPr>
+              <w:t>Redux Toolkit을 사용하여 상태 관리</w:t>
+            </w:r>
+          </w:p>
+          <w:p>
+            <w:pPr>
+              <w:pStyle w:val="af1"/>
+              <w:numPr>
+                <w:ilvl w:val="0"/>
+                <w:numId w:val="5"/>
+              </w:numPr>
+              <w:ind w:leftChars="0"/>
+              <w:rPr>
+                <w:rFonts w:ascii="맑은 고딕" w:eastAsia="맑은 고딕" w:hAnsi="맑은 고딕" w:hint="eastAsia"/>
+                <w:sz w:val="22"/>
+                <w:szCs w:val="22"/>
+              </w:rPr>
+            </w:pPr>
+            <w:r>
+              <w:rPr>
+                <w:rFonts w:ascii="맑은 고딕" w:eastAsia="맑은 고딕" w:hAnsi="맑은 고딕" w:hint="eastAsia"/>
+                <w:sz w:val="20"/>
+                <w:szCs w:val="20"/>
+              </w:rPr>
+              <w:t>같은 라이브러리</w:t>
+            </w:r>
+            <w:r>
+              <w:rPr>
+                <w:rFonts w:ascii="맑은 고딕" w:eastAsia="맑은 고딕" w:hAnsi="맑은 고딕" w:hint="eastAsia"/>
+                <w:sz w:val="20"/>
+                <w:szCs w:val="20"/>
+              </w:rPr>
+              <w:t>의</w:t>
+            </w:r>
+            <w:r>
+              <w:rPr>
+                <w:rFonts w:ascii="맑은 고딕" w:eastAsia="맑은 고딕" w:hAnsi="맑은 고딕" w:hint="eastAsia"/>
+                <w:sz w:val="20"/>
+                <w:szCs w:val="20"/>
+              </w:rPr>
+              <w:t xml:space="preserve"> Query</w:t>
+            </w:r>
+            <w:r>
+              <w:rPr>
+                <w:rFonts w:ascii="맑은 고딕" w:eastAsia="맑은 고딕" w:hAnsi="맑은 고딕" w:hint="eastAsia"/>
+                <w:sz w:val="20"/>
+                <w:szCs w:val="20"/>
+              </w:rPr>
+              <w:t>를 활용하여 API 요청 처리</w:t>
+            </w:r>
+            <w:r>
+              <w:rPr>
+                <w:rFonts w:ascii="맑은 고딕" w:eastAsia="맑은 고딕" w:hAnsi="맑은 고딕" w:hint="eastAsia"/>
+                <w:sz w:val="20"/>
+                <w:szCs w:val="20"/>
+              </w:rPr>
+              <w:t>(효율성 높임)</w:t>
+            </w:r>
+          </w:p>
+          <w:p>
+            <w:pPr>
+              <w:pStyle w:val="af1"/>
+              <w:numPr>
+                <w:ilvl w:val="0"/>
+                <w:numId w:val="1"/>
+              </w:numPr>
+              <w:ind w:leftChars="0"/>
+              <w:rPr>
+                <w:rFonts w:ascii="맑은 고딕" w:eastAsia="맑은 고딕" w:hAnsi="맑은 고딕"/>
+                <w:b/>
+                <w:bCs/>
+                <w:sz w:val="22"/>
+                <w:szCs w:val="22"/>
+              </w:rPr>
+            </w:pPr>
+            <w:r>
+              <w:rPr>
+                <w:rFonts w:ascii="맑은 고딕" w:eastAsia="맑은 고딕" w:hAnsi="맑은 고딕" w:hint="eastAsia"/>
+                <w:b/>
+                <w:bCs/>
+                <w:sz w:val="22"/>
+                <w:szCs w:val="22"/>
+              </w:rPr>
+              <w:t xml:space="preserve">ASP.Net </w:t>
+            </w:r>
+          </w:p>
+          <w:p>
+            <w:pPr>
+              <w:pStyle w:val="af1"/>
+              <w:ind w:leftChars="0"/>
+              <w:rPr>
+                <w:rFonts w:ascii="맑은 고딕" w:eastAsia="맑은 고딕" w:hAnsi="맑은 고딕" w:hint="eastAsia"/>
+                <w:sz w:val="20"/>
+                <w:szCs w:val="20"/>
+              </w:rPr>
+            </w:pPr>
+            <w:r>
+              <w:rPr>
+                <w:rFonts w:ascii="맑은 고딕" w:eastAsia="맑은 고딕" w:hAnsi="맑은 고딕" w:hint="eastAsia"/>
+                <w:sz w:val="20"/>
+                <w:szCs w:val="20"/>
+              </w:rPr>
+              <w:t>a.</w:t>
+            </w:r>
+            <w:r>
+              <w:rPr>
+                <w:rFonts w:ascii="맑은 고딕" w:eastAsia="맑은 고딕" w:hAnsi="맑은 고딕" w:hint="eastAsia"/>
+                <w:sz w:val="20"/>
+                <w:szCs w:val="20"/>
+              </w:rPr>
+              <w:t xml:space="preserve"> ASP.NET Core를 사용하여 RESTful API를 제공</w:t>
+            </w:r>
+          </w:p>
+          <w:p>
+            <w:pPr>
+              <w:pStyle w:val="af1"/>
+              <w:ind w:leftChars="0"/>
+              <w:rPr>
+                <w:rFonts w:ascii="맑은 고딕" w:eastAsia="맑은 고딕" w:hAnsi="맑은 고딕" w:hint="eastAsia"/>
+                <w:sz w:val="20"/>
+                <w:szCs w:val="20"/>
+              </w:rPr>
+            </w:pPr>
+            <w:r>
+              <w:rPr>
+                <w:rFonts w:ascii="맑은 고딕" w:eastAsia="맑은 고딕" w:hAnsi="맑은 고딕" w:hint="eastAsia"/>
+                <w:sz w:val="20"/>
+                <w:szCs w:val="20"/>
+              </w:rPr>
+              <w:t>b.</w:t>
+            </w:r>
+            <w:r>
+              <w:rPr>
+                <w:rFonts w:ascii="맑은 고딕" w:eastAsia="맑은 고딕" w:hAnsi="맑은 고딕" w:hint="eastAsia"/>
+                <w:sz w:val="20"/>
+                <w:szCs w:val="20"/>
+              </w:rPr>
+              <w:t xml:space="preserve"> 일관된 형식으로 API 응답 반환</w:t>
+            </w:r>
+          </w:p>
+          <w:p>
+            <w:pPr>
+              <w:pStyle w:val="af1"/>
+              <w:ind w:leftChars="0"/>
+              <w:rPr>
+                <w:rFonts w:ascii="맑은 고딕" w:eastAsia="맑은 고딕" w:hAnsi="맑은 고딕" w:hint="eastAsia"/>
+                <w:sz w:val="20"/>
+                <w:szCs w:val="20"/>
+              </w:rPr>
+            </w:pPr>
+            <w:r>
+              <w:rPr>
+                <w:rFonts w:ascii="맑은 고딕" w:eastAsia="맑은 고딕" w:hAnsi="맑은 고딕" w:hint="eastAsia"/>
+                <w:sz w:val="20"/>
+                <w:szCs w:val="20"/>
+              </w:rPr>
+              <w:t>c. 적절한 HTTP 상태 코드 반환</w:t>
+            </w:r>
+          </w:p>
+          <w:p>
+            <w:pPr>
+              <w:rPr>
+                <w:rFonts w:ascii="맑은 고딕" w:eastAsia="맑은 고딕" w:hAnsi="맑은 고딕" w:hint="eastAsia"/>
+                <w:sz w:val="20"/>
+                <w:szCs w:val="20"/>
+              </w:rPr>
+            </w:pPr>
+            <w:r>
+              <w:rPr>
+                <w:rFonts w:ascii="맑은 고딕" w:eastAsia="맑은 고딕" w:hAnsi="맑은 고딕" w:hint="eastAsia"/>
+                <w:sz w:val="20"/>
+                <w:szCs w:val="20"/>
+              </w:rPr>
+              <w:t xml:space="preserve">.Net 환경과 React을 </w:t>
+            </w:r>
+            <w:r>
+              <w:rPr>
+                <w:rFonts w:ascii="맑은 고딕" w:eastAsia="맑은 고딕" w:hAnsi="맑은 고딕" w:hint="eastAsia"/>
+                <w:sz w:val="20"/>
+                <w:szCs w:val="20"/>
+              </w:rPr>
+              <w:t>결합한</w:t>
+            </w:r>
+            <w:r>
+              <w:rPr>
+                <w:rFonts w:ascii="맑은 고딕" w:eastAsia="맑은 고딕" w:hAnsi="맑은 고딕" w:hint="eastAsia"/>
+                <w:sz w:val="20"/>
+                <w:szCs w:val="20"/>
+              </w:rPr>
+              <w:t xml:space="preserve"> </w:t>
+            </w:r>
+            <w:proofErr w:type="spellStart"/>
+            <w:r>
+              <w:rPr>
+                <w:rFonts w:ascii="맑은 고딕" w:eastAsia="맑은 고딕" w:hAnsi="맑은 고딕" w:hint="eastAsia"/>
+                <w:sz w:val="20"/>
+                <w:szCs w:val="20"/>
+              </w:rPr>
+              <w:t>풀스택</w:t>
+            </w:r>
+            <w:proofErr w:type="spellEnd"/>
+            <w:r>
+              <w:rPr>
+                <w:rFonts w:ascii="맑은 고딕" w:eastAsia="맑은 고딕" w:hAnsi="맑은 고딕" w:hint="eastAsia"/>
+                <w:sz w:val="20"/>
+                <w:szCs w:val="20"/>
+              </w:rPr>
+              <w:t xml:space="preserve"> 애플리케이션을 구축했습니다. </w:t>
+            </w:r>
+            <w:r>
+              <w:rPr>
+                <w:rFonts w:ascii="맑은 고딕" w:eastAsia="맑은 고딕" w:hAnsi="맑은 고딕" w:hint="eastAsia"/>
+                <w:sz w:val="20"/>
+                <w:szCs w:val="20"/>
+              </w:rPr>
+              <w:t xml:space="preserve">ASP.NET </w:t>
+            </w:r>
+            <w:proofErr w:type="gramStart"/>
+            <w:r>
+              <w:rPr>
+                <w:rFonts w:ascii="맑은 고딕" w:eastAsia="맑은 고딕" w:hAnsi="맑은 고딕" w:hint="eastAsia"/>
+                <w:sz w:val="20"/>
+                <w:szCs w:val="20"/>
+              </w:rPr>
+              <w:t>core 를</w:t>
+            </w:r>
+            <w:proofErr w:type="gramEnd"/>
+            <w:r>
+              <w:rPr>
+                <w:rFonts w:ascii="맑은 고딕" w:eastAsia="맑은 고딕" w:hAnsi="맑은 고딕" w:hint="eastAsia"/>
+                <w:sz w:val="20"/>
+                <w:szCs w:val="20"/>
+              </w:rPr>
+              <w:t xml:space="preserve"> 활용하여 RESTful API를 제공하는 서버를 구축했습니다. Core Identity를 활용하여 사용자 인증과 권한 관리를 구현했습니다. EF </w:t>
+            </w:r>
+            <w:proofErr w:type="gramStart"/>
+            <w:r>
+              <w:rPr>
+                <w:rFonts w:ascii="맑은 고딕" w:eastAsia="맑은 고딕" w:hAnsi="맑은 고딕" w:hint="eastAsia"/>
+                <w:sz w:val="20"/>
+                <w:szCs w:val="20"/>
+              </w:rPr>
+              <w:t>Core 를</w:t>
+            </w:r>
+            <w:proofErr w:type="gramEnd"/>
+            <w:r>
+              <w:rPr>
+                <w:rFonts w:ascii="맑은 고딕" w:eastAsia="맑은 고딕" w:hAnsi="맑은 고딕" w:hint="eastAsia"/>
+                <w:sz w:val="20"/>
+                <w:szCs w:val="20"/>
+              </w:rPr>
+              <w:t xml:space="preserve"> </w:t>
+            </w:r>
+            <w:r>
+              <w:rPr>
+                <w:rFonts w:ascii="맑은 고딕" w:eastAsia="맑은 고딕" w:hAnsi="맑은 고딕" w:hint="eastAsia"/>
+                <w:sz w:val="20"/>
+                <w:szCs w:val="20"/>
+              </w:rPr>
+              <w:lastRenderedPageBreak/>
+              <w:t>활용하여 데이터베이스의 확장성을 높였습니다. 또한 적절한 HTTP 상태 코드를 반환하기 위해서 노력을 기울였습니다.</w:t>
+            </w:r>
+          </w:p>
+          <w:p>
+            <w:pPr>
+              <w:rPr>
+                <w:rFonts w:ascii="맑은 고딕" w:eastAsia="맑은 고딕" w:hAnsi="맑은 고딕" w:hint="eastAsia"/>
+                <w:sz w:val="20"/>
+                <w:szCs w:val="20"/>
+              </w:rPr>
+            </w:pPr>
+            <w:r>
+              <w:rPr>
+                <w:rFonts w:ascii="맑은 고딕" w:eastAsia="맑은 고딕" w:hAnsi="맑은 고딕" w:hint="eastAsia"/>
+                <w:sz w:val="20"/>
+                <w:szCs w:val="20"/>
+              </w:rPr>
+              <w:t>React와 bootstrap을 활용하여 사용자와 상호작용하는 인터페이스를 구축했습니다. TypeScript를 사용하여 코드의 안정성과 가독성을 높였습니다. Redux Toolkit을 사용하여 전체적인 상태를 관리하고, 같은 라이브러리를 사용하여 API 서버와의 통신을 관리하고 효율적인 데이터의 흐름을 만들고자 하였습니다.</w:t>
+            </w:r>
+          </w:p>
+        </w:tc>
+      </w:tr>
+      <w:tr>
+        <w:tc>
+          <w:tcPr>
+            <w:tcW w:w="1416" w:type="dxa"/>
+            <w:shd w:val="clear" w:color="auto" w:fill="F2F2F2" w:themeFill="background1" w:themeFillShade="F2"/>
+          </w:tcPr>
+          <w:p>
+            <w:pPr>
+              <w:jc w:val="center"/>
+              <w:rPr>
+                <w:rFonts w:ascii="HY헤드라인M" w:eastAsia="HY헤드라인M"/>
+              </w:rPr>
+            </w:pPr>
+          </w:p>
+        </w:tc>
+        <w:tc>
+          <w:tcPr>
+            <w:tcW w:w="7600" w:type="dxa"/>
+            <w:gridSpan w:val="4"/>
+            <w:shd w:val="clear" w:color="auto" w:fill="F2F2F2" w:themeFill="background1" w:themeFillShade="F2"/>
+          </w:tcPr>
+          <w:p>
+            <w:pPr>
+              <w:rPr>
+                <w:rFonts w:ascii="HY헤드라인M" w:eastAsia="HY헤드라인M"/>
+              </w:rPr>
+            </w:pPr>
+            <w:r>
+              <w:rPr>
+                <w:rFonts w:ascii="HY헤드라인M" w:eastAsia="HY헤드라인M" w:hint="eastAsia"/>
+              </w:rPr>
+              <w:t>상세 구성도</w:t>
+            </w:r>
+          </w:p>
+        </w:tc>
+      </w:tr>
+      <w:tr>
+        <w:tc>
+          <w:tcPr>
+            <w:tcW w:w="1416" w:type="dxa"/>
+            <w:tcBorders>
+              <w:bottom w:val="single" w:sz="4" w:space="0" w:color="auto"/>
+            </w:tcBorders>
+            <w:shd w:val="clear" w:color="auto" w:fill="F2F2F2" w:themeFill="background1" w:themeFillShade="F2"/>
+          </w:tcPr>
+          <w:p>
+            <w:pPr>
+              <w:jc w:val="center"/>
+              <w:rPr>
+                <w:rFonts w:ascii="HY헤드라인M" w:eastAsia="HY헤드라인M"/>
+              </w:rPr>
+            </w:pPr>
+            <w:proofErr w:type="spellStart"/>
+            <w:r>
+              <w:rPr>
+                <w:rFonts w:ascii="HY헤드라인M" w:eastAsia="HY헤드라인M" w:hint="eastAsia"/>
+              </w:rPr>
+              <w:t>Fonrtend</w:t>
+            </w:r>
+            <w:proofErr w:type="spellEnd"/>
+          </w:p>
+        </w:tc>
+        <w:tc>
+          <w:tcPr>
+            <w:tcW w:w="3541" w:type="dxa"/>
+            <w:gridSpan w:val="2"/>
+            <w:tcBorders>
+              <w:bottom w:val="single" w:sz="4" w:space="0" w:color="auto"/>
+              <w:right w:val="nil"/>
+            </w:tcBorders>
+          </w:tcPr>
+          <w:p>
+            <w:pPr>
+              <w:rPr>
+                <w:rFonts w:ascii="맑은 고딕" w:eastAsia="맑은 고딕" w:hAnsi="맑은 고딕"/>
+                <w:sz w:val="20"/>
+                <w:szCs w:val="20"/>
+              </w:rPr>
+            </w:pPr>
+            <w:r>
+              <w:rPr>
+                <w:rFonts w:ascii="HY헤드라인M" w:eastAsia="HY헤드라인M" w:hint="eastAsia"/>
+                <w:b/>
+                <w:bCs/>
+                <w:noProof/>
+                <w:sz w:val="32"/>
+                <w:szCs w:val="32"/>
+              </w:rPr>
+              <w:drawing>
+                <wp:inline distT="0" distB="0" distL="0" distR="0" wp14:anchorId="206D1C59" wp14:editId="62BB7CFA">
+                  <wp:extent cx="2002532" cy="3053750"/>
+                  <wp:effectExtent l="0" t="0" r="0" b="0"/>
+                  <wp:docPr id="2013513272" name="그림 4"/>
+                  <wp:cNvGraphicFramePr>
+                    <a:graphicFrameLocks xmlns:a="http://schemas.openxmlformats.org/drawingml/2006/main" noChangeAspect="1"/>
+                  </wp:cNvGraphicFramePr>
+                  <a:graphic xmlns:a="http://schemas.openxmlformats.org/drawingml/2006/main">
+                    <a:graphicData uri="http://schemas.openxmlformats.org/drawingml/2006/picture">
+                      <pic:pic xmlns:pic="http://schemas.openxmlformats.org/drawingml/2006/picture">
+                        <pic:nvPicPr>
+                          <pic:cNvPr id="0" name="Picture 4"/>
+                          <pic:cNvPicPr>
+                            <a:picLocks noChangeAspect="1" noChangeArrowheads="1"/>
+                          </pic:cNvPicPr>
+                        </pic:nvPicPr>
+                        <pic:blipFill>
+                          <a:blip r:embed="rId9" cstate="print">
+                            <a:extLst>
+                              <a:ext uri="{28A0092B-C50C-407E-A947-70E740481C1C}">
+                                <a14:useLocalDpi xmlns:a14="http://schemas.microsoft.com/office/drawing/2010/main" val="0"/>
+                              </a:ext>
+                            </a:extLst>
+                          </a:blip>
+                          <a:srcRect/>
+                          <a:stretch>
+                            <a:fillRect/>
+                          </a:stretch>
+                        </pic:blipFill>
+                        <pic:spPr bwMode="auto">
+                          <a:xfrm>
+                            <a:off x="0" y="0"/>
+                            <a:ext cx="2025048" cy="3088086"/>
+                          </a:xfrm>
+                          <a:prstGeom prst="rect">
+                            <a:avLst/>
+                          </a:prstGeom>
+                          <a:noFill/>
+                          <a:ln>
+                            <a:noFill/>
+                          </a:ln>
+                        </pic:spPr>
+                      </pic:pic>
+                    </a:graphicData>
+                  </a:graphic>
+                </wp:inline>
+              </w:drawing>
+            </w:r>
+          </w:p>
+        </w:tc>
+        <w:tc>
+          <w:tcPr>
+            <w:tcW w:w="4059" w:type="dxa"/>
+            <w:gridSpan w:val="2"/>
+            <w:tcBorders>
+              <w:top w:val="single" w:sz="4" w:space="0" w:color="auto"/>
+              <w:left w:val="nil"/>
+              <w:bottom w:val="single" w:sz="4" w:space="0" w:color="auto"/>
+            </w:tcBorders>
+          </w:tcPr>
+          <w:p>
+            <w:pPr>
+              <w:rPr>
+                <w:rFonts w:ascii="맑은 고딕" w:eastAsia="맑은 고딕" w:hAnsi="맑은 고딕"/>
+                <w:b/>
+                <w:bCs/>
+                <w:sz w:val="20"/>
+                <w:szCs w:val="20"/>
+              </w:rPr>
+            </w:pPr>
+            <w:r>
+              <w:rPr>
+                <w:rFonts w:ascii="맑은 고딕" w:eastAsia="맑은 고딕" w:hAnsi="맑은 고딕" w:hint="eastAsia"/>
+                <w:b/>
+                <w:bCs/>
+                <w:sz w:val="20"/>
+                <w:szCs w:val="20"/>
+              </w:rPr>
+              <w:t>[</w:t>
+            </w:r>
+            <w:r>
+              <w:rPr>
+                <w:rFonts w:ascii="맑은 고딕" w:eastAsia="맑은 고딕" w:hAnsi="맑은 고딕" w:hint="eastAsia"/>
+                <w:b/>
+                <w:bCs/>
+                <w:sz w:val="20"/>
+                <w:szCs w:val="20"/>
+              </w:rPr>
+              <w:t xml:space="preserve"> </w:t>
+            </w:r>
+            <w:r>
+              <w:rPr>
+                <w:rFonts w:ascii="맑은 고딕" w:eastAsia="맑은 고딕" w:hAnsi="맑은 고딕" w:hint="eastAsia"/>
+                <w:b/>
+                <w:bCs/>
+                <w:sz w:val="20"/>
+                <w:szCs w:val="20"/>
+              </w:rPr>
+              <w:t xml:space="preserve">Redux </w:t>
+            </w:r>
+            <w:proofErr w:type="gramStart"/>
+            <w:r>
+              <w:rPr>
+                <w:rFonts w:ascii="맑은 고딕" w:eastAsia="맑은 고딕" w:hAnsi="맑은 고딕" w:hint="eastAsia"/>
+                <w:b/>
+                <w:bCs/>
+                <w:sz w:val="20"/>
+                <w:szCs w:val="20"/>
+              </w:rPr>
+              <w:t>Toolkit</w:t>
+            </w:r>
+            <w:r>
+              <w:rPr>
+                <w:rFonts w:ascii="맑은 고딕" w:eastAsia="맑은 고딕" w:hAnsi="맑은 고딕" w:hint="eastAsia"/>
+                <w:b/>
+                <w:bCs/>
+                <w:sz w:val="20"/>
+                <w:szCs w:val="20"/>
+              </w:rPr>
+              <w:t xml:space="preserve"> </w:t>
+            </w:r>
+            <w:r>
+              <w:rPr>
+                <w:rFonts w:ascii="맑은 고딕" w:eastAsia="맑은 고딕" w:hAnsi="맑은 고딕" w:hint="eastAsia"/>
+                <w:b/>
+                <w:bCs/>
+                <w:sz w:val="20"/>
+                <w:szCs w:val="20"/>
+              </w:rPr>
+              <w:t>]</w:t>
+            </w:r>
+            <w:proofErr w:type="gramEnd"/>
+          </w:p>
+          <w:p>
+            <w:pPr>
+              <w:rPr>
+                <w:rFonts w:ascii="맑은 고딕" w:eastAsia="맑은 고딕" w:hAnsi="맑은 고딕" w:hint="eastAsia"/>
+                <w:sz w:val="20"/>
+                <w:szCs w:val="20"/>
+              </w:rPr>
+            </w:pPr>
+            <w:r>
+              <w:rPr>
+                <w:rFonts w:ascii="맑은 고딕" w:eastAsia="맑은 고딕" w:hAnsi="맑은 고딕" w:hint="eastAsia"/>
+                <w:sz w:val="20"/>
+                <w:szCs w:val="20"/>
+              </w:rPr>
+              <w:t>어플리케이션의 전역 상태를 관리하기 위해 사용했습니다.</w:t>
+            </w:r>
+          </w:p>
+          <w:p>
+            <w:pPr>
+              <w:rPr>
+                <w:rFonts w:ascii="맑은 고딕" w:eastAsia="맑은 고딕" w:hAnsi="맑은 고딕"/>
+                <w:b/>
+                <w:sz w:val="20"/>
+                <w:szCs w:val="20"/>
+              </w:rPr>
+            </w:pPr>
+            <w:r>
+              <w:rPr>
+                <w:rFonts w:ascii="맑은 고딕" w:eastAsia="맑은 고딕" w:hAnsi="맑은 고딕" w:hint="eastAsia"/>
+                <w:b/>
+                <w:sz w:val="20"/>
+                <w:szCs w:val="20"/>
+              </w:rPr>
+              <w:t xml:space="preserve">[ Redux Toolkit </w:t>
+            </w:r>
+            <w:proofErr w:type="gramStart"/>
+            <w:r>
+              <w:rPr>
+                <w:rFonts w:ascii="맑은 고딕" w:eastAsia="맑은 고딕" w:hAnsi="맑은 고딕" w:hint="eastAsia"/>
+                <w:b/>
+                <w:sz w:val="20"/>
+                <w:szCs w:val="20"/>
+              </w:rPr>
+              <w:t>Query ]</w:t>
+            </w:r>
+            <w:proofErr w:type="gramEnd"/>
+          </w:p>
+          <w:p>
+            <w:pPr>
+              <w:rPr>
+                <w:rFonts w:ascii="맑은 고딕" w:eastAsia="맑은 고딕" w:hAnsi="맑은 고딕" w:hint="eastAsia"/>
+                <w:sz w:val="20"/>
+                <w:szCs w:val="20"/>
+              </w:rPr>
+            </w:pPr>
+            <w:r>
+              <w:rPr>
+                <w:rFonts w:ascii="맑은 고딕" w:eastAsia="맑은 고딕" w:hAnsi="맑은 고딕" w:hint="eastAsia"/>
+                <w:sz w:val="20"/>
+                <w:szCs w:val="20"/>
+              </w:rPr>
+              <w:t xml:space="preserve">라이브러리의 통합성을 높이고 API </w:t>
+            </w:r>
+            <w:proofErr w:type="spellStart"/>
+            <w:r>
+              <w:rPr>
+                <w:rFonts w:ascii="맑은 고딕" w:eastAsia="맑은 고딕" w:hAnsi="맑은 고딕" w:hint="eastAsia"/>
+                <w:sz w:val="20"/>
+                <w:szCs w:val="20"/>
+              </w:rPr>
+              <w:t>엔드포인트를</w:t>
+            </w:r>
+            <w:proofErr w:type="spellEnd"/>
+            <w:r>
+              <w:rPr>
+                <w:rFonts w:ascii="맑은 고딕" w:eastAsia="맑은 고딕" w:hAnsi="맑은 고딕" w:hint="eastAsia"/>
+                <w:sz w:val="20"/>
+                <w:szCs w:val="20"/>
+              </w:rPr>
+              <w:t xml:space="preserve"> 정의.</w:t>
+            </w:r>
+          </w:p>
+          <w:p>
+            <w:pPr>
+              <w:rPr>
+                <w:rFonts w:ascii="맑은 고딕" w:eastAsia="맑은 고딕" w:hAnsi="맑은 고딕"/>
+                <w:b/>
+                <w:sz w:val="20"/>
+                <w:szCs w:val="20"/>
+              </w:rPr>
+            </w:pPr>
+            <w:r>
+              <w:rPr>
+                <w:rFonts w:ascii="맑은 고딕" w:eastAsia="맑은 고딕" w:hAnsi="맑은 고딕" w:hint="eastAsia"/>
+                <w:b/>
+                <w:sz w:val="20"/>
+                <w:szCs w:val="20"/>
+              </w:rPr>
+              <w:t xml:space="preserve">[ </w:t>
+            </w:r>
+            <w:proofErr w:type="gramStart"/>
+            <w:r>
+              <w:rPr>
+                <w:rFonts w:ascii="맑은 고딕" w:eastAsia="맑은 고딕" w:hAnsi="맑은 고딕" w:hint="eastAsia"/>
+                <w:b/>
+                <w:sz w:val="20"/>
+                <w:szCs w:val="20"/>
+              </w:rPr>
+              <w:t>TypeScript ]</w:t>
+            </w:r>
+            <w:proofErr w:type="gramEnd"/>
+          </w:p>
+          <w:p>
+            <w:pPr>
+              <w:rPr>
+                <w:rFonts w:ascii="맑은 고딕" w:eastAsia="맑은 고딕" w:hAnsi="맑은 고딕"/>
+                <w:sz w:val="20"/>
+                <w:szCs w:val="20"/>
+              </w:rPr>
+            </w:pPr>
+            <w:r>
+              <w:rPr>
+                <w:rFonts w:ascii="맑은 고딕" w:eastAsia="맑은 고딕" w:hAnsi="맑은 고딕" w:hint="eastAsia"/>
+                <w:sz w:val="20"/>
+                <w:szCs w:val="20"/>
+              </w:rPr>
+              <w:t>코드 타입 안정성 보장을 위해 사용</w:t>
+            </w:r>
+          </w:p>
+          <w:p>
+            <w:pPr>
+              <w:rPr>
+                <w:rFonts w:ascii="맑은 고딕" w:eastAsia="맑은 고딕" w:hAnsi="맑은 고딕"/>
+                <w:b/>
+                <w:sz w:val="20"/>
+                <w:szCs w:val="20"/>
+              </w:rPr>
+            </w:pPr>
+            <w:r>
+              <w:rPr>
+                <w:rFonts w:ascii="맑은 고딕" w:eastAsia="맑은 고딕" w:hAnsi="맑은 고딕" w:hint="eastAsia"/>
+                <w:b/>
+                <w:sz w:val="20"/>
+                <w:szCs w:val="20"/>
+              </w:rPr>
+              <w:t xml:space="preserve">[ </w:t>
+            </w:r>
+            <w:proofErr w:type="gramStart"/>
+            <w:r>
+              <w:rPr>
+                <w:rFonts w:ascii="맑은 고딕" w:eastAsia="맑은 고딕" w:hAnsi="맑은 고딕" w:hint="eastAsia"/>
+                <w:b/>
+                <w:sz w:val="20"/>
+                <w:szCs w:val="20"/>
+              </w:rPr>
+              <w:t>Bootstrap ]</w:t>
+            </w:r>
+            <w:proofErr w:type="gramEnd"/>
+          </w:p>
+          <w:p>
+            <w:pPr>
+              <w:rPr>
+                <w:rFonts w:ascii="맑은 고딕" w:eastAsia="맑은 고딕" w:hAnsi="맑은 고딕" w:hint="eastAsia"/>
+                <w:sz w:val="20"/>
+                <w:szCs w:val="20"/>
+              </w:rPr>
+            </w:pPr>
+            <w:r>
+              <w:rPr>
+                <w:rFonts w:ascii="맑은 고딕" w:eastAsia="맑은 고딕" w:hAnsi="맑은 고딕" w:hint="eastAsia"/>
+                <w:sz w:val="20"/>
+                <w:szCs w:val="20"/>
+              </w:rPr>
+              <w:t xml:space="preserve">앱의 빠른 </w:t>
+            </w:r>
+            <w:proofErr w:type="spellStart"/>
+            <w:r>
+              <w:rPr>
+                <w:rFonts w:ascii="맑은 고딕" w:eastAsia="맑은 고딕" w:hAnsi="맑은 고딕" w:hint="eastAsia"/>
+                <w:sz w:val="20"/>
+                <w:szCs w:val="20"/>
+              </w:rPr>
+              <w:t>빌드업과</w:t>
+            </w:r>
+            <w:proofErr w:type="spellEnd"/>
+            <w:r>
+              <w:rPr>
+                <w:rFonts w:ascii="맑은 고딕" w:eastAsia="맑은 고딕" w:hAnsi="맑은 고딕" w:hint="eastAsia"/>
+                <w:sz w:val="20"/>
+                <w:szCs w:val="20"/>
+              </w:rPr>
+              <w:t xml:space="preserve"> 반응형 디자인을 위해서 사용했습니다.</w:t>
+            </w:r>
+          </w:p>
+        </w:tc>
+      </w:tr>
+      <w:tr>
+        <w:tc>
+          <w:tcPr>
+            <w:tcW w:w="1416" w:type="dxa"/>
+            <w:tcBorders>
+              <w:top w:val="single" w:sz="4" w:space="0" w:color="auto"/>
+              <w:bottom w:val="single" w:sz="18" w:space="0" w:color="auto"/>
+            </w:tcBorders>
+            <w:shd w:val="clear" w:color="auto" w:fill="F2F2F2" w:themeFill="background1" w:themeFillShade="F2"/>
+          </w:tcPr>
+          <w:p>
+            <w:pPr>
+              <w:jc w:val="center"/>
+              <w:rPr>
+                <w:rFonts w:ascii="HY헤드라인M" w:eastAsia="HY헤드라인M"/>
+              </w:rPr>
+            </w:pPr>
+            <w:r>
+              <w:rPr>
+                <w:rFonts w:ascii="HY헤드라인M" w:eastAsia="HY헤드라인M" w:hint="eastAsia"/>
+              </w:rPr>
+              <w:t>Backend</w:t>
+            </w:r>
+          </w:p>
+        </w:tc>
+        <w:tc>
+          <w:tcPr>
+            <w:tcW w:w="3541" w:type="dxa"/>
+            <w:gridSpan w:val="2"/>
+            <w:tcBorders>
+              <w:top w:val="single" w:sz="4" w:space="0" w:color="auto"/>
+              <w:bottom w:val="single" w:sz="18" w:space="0" w:color="auto"/>
+              <w:right w:val="nil"/>
+            </w:tcBorders>
+          </w:tcPr>
+          <w:p>
+            <w:pPr>
+              <w:rPr>
+                <w:rFonts w:ascii="맑은 고딕" w:eastAsia="맑은 고딕" w:hAnsi="맑은 고딕"/>
+                <w:sz w:val="20"/>
+                <w:szCs w:val="20"/>
+              </w:rPr>
+            </w:pPr>
+            <w:r>
+              <w:rPr>
+                <w:rFonts w:ascii="맑은 고딕" w:eastAsia="맑은 고딕" w:hAnsi="맑은 고딕"/>
+                <w:noProof/>
+                <w:sz w:val="20"/>
+                <w:szCs w:val="20"/>
+              </w:rPr>
+              <w:drawing>
+                <wp:inline distT="0" distB="0" distL="0" distR="0" wp14:anchorId="55B452FB" wp14:editId="7F826C53">
+                  <wp:extent cx="2104390" cy="3183147"/>
+                  <wp:effectExtent l="0" t="0" r="0" b="0"/>
+                  <wp:docPr id="689768586" name="그림 6"/>
+                  <wp:cNvGraphicFramePr>
+                    <a:graphicFrameLocks xmlns:a="http://schemas.openxmlformats.org/drawingml/2006/main" noChangeAspect="1"/>
+                  </wp:cNvGraphicFramePr>
+                  <a:graphic xmlns:a="http://schemas.openxmlformats.org/drawingml/2006/main">
+                    <a:graphicData uri="http://schemas.openxmlformats.org/drawingml/2006/picture">
+                      <pic:pic xmlns:pic="http://schemas.openxmlformats.org/drawingml/2006/picture">
+                        <pic:nvPicPr>
+                          <pic:cNvPr id="0" name="Picture 6"/>
+                          <pic:cNvPicPr>
+                            <a:picLocks noChangeAspect="1" noChangeArrowheads="1"/>
+                          </pic:cNvPicPr>
+                        </pic:nvPicPr>
+                        <pic:blipFill>
+                          <a:blip r:embed="rId10" cstate="print">
+                            <a:extLst>
+                              <a:ext uri="{28A0092B-C50C-407E-A947-70E740481C1C}">
+                                <a14:useLocalDpi xmlns:a14="http://schemas.microsoft.com/office/drawing/2010/main" val="0"/>
+                              </a:ext>
+                            </a:extLst>
+                          </a:blip>
+                          <a:srcRect/>
+                          <a:stretch>
+                            <a:fillRect/>
+                          </a:stretch>
+                        </pic:blipFill>
+                        <pic:spPr bwMode="auto">
+                          <a:xfrm>
+                            <a:off x="0" y="0"/>
+                            <a:ext cx="2213507" cy="3348199"/>
+                          </a:xfrm>
+                          <a:prstGeom prst="rect">
+                            <a:avLst/>
+                          </a:prstGeom>
+                          <a:noFill/>
+                          <a:ln>
+                            <a:noFill/>
+                          </a:ln>
+                        </pic:spPr>
+                      </pic:pic>
+                    </a:graphicData>
+                  </a:graphic>
+                </wp:inline>
+              </w:drawing>
+            </w:r>
+          </w:p>
+        </w:tc>
+        <w:tc>
+          <w:tcPr>
+            <w:tcW w:w="4059" w:type="dxa"/>
+            <w:gridSpan w:val="2"/>
+            <w:tcBorders>
+              <w:top w:val="single" w:sz="4" w:space="0" w:color="auto"/>
+              <w:left w:val="nil"/>
+              <w:bottom w:val="single" w:sz="18" w:space="0" w:color="auto"/>
+            </w:tcBorders>
+          </w:tcPr>
+          <w:p>
+            <w:pPr>
+              <w:tabs>
+                <w:tab w:val="left" w:pos="2853"/>
+              </w:tabs>
+              <w:rPr>
+                <w:rFonts w:ascii="맑은 고딕" w:eastAsia="맑은 고딕" w:hAnsi="맑은 고딕"/>
+                <w:b/>
+                <w:sz w:val="20"/>
+                <w:szCs w:val="20"/>
+              </w:rPr>
+            </w:pPr>
+          </w:p>
+          <w:p>
+            <w:pPr>
+              <w:tabs>
+                <w:tab w:val="left" w:pos="2853"/>
+              </w:tabs>
+              <w:rPr>
+                <w:rFonts w:ascii="맑은 고딕" w:eastAsia="맑은 고딕" w:hAnsi="맑은 고딕"/>
+                <w:b/>
+                <w:sz w:val="20"/>
+                <w:szCs w:val="20"/>
+              </w:rPr>
+            </w:pPr>
+            <w:r>
+              <w:rPr>
+                <w:rFonts w:ascii="맑은 고딕" w:eastAsia="맑은 고딕" w:hAnsi="맑은 고딕" w:hint="eastAsia"/>
+                <w:b/>
+                <w:sz w:val="20"/>
+                <w:szCs w:val="20"/>
+              </w:rPr>
+              <w:t xml:space="preserve">[ ASP.NET </w:t>
+            </w:r>
+            <w:proofErr w:type="gramStart"/>
+            <w:r>
+              <w:rPr>
+                <w:rFonts w:ascii="맑은 고딕" w:eastAsia="맑은 고딕" w:hAnsi="맑은 고딕" w:hint="eastAsia"/>
+                <w:b/>
+                <w:sz w:val="20"/>
+                <w:szCs w:val="20"/>
+              </w:rPr>
+              <w:t>Core ]</w:t>
+            </w:r>
+            <w:proofErr w:type="gramEnd"/>
+          </w:p>
+          <w:p>
+            <w:pPr>
+              <w:tabs>
+                <w:tab w:val="left" w:pos="2853"/>
+              </w:tabs>
+              <w:rPr>
+                <w:rFonts w:ascii="맑은 고딕" w:eastAsia="맑은 고딕" w:hAnsi="맑은 고딕"/>
+                <w:sz w:val="20"/>
+                <w:szCs w:val="20"/>
+              </w:rPr>
+            </w:pPr>
+            <w:r>
+              <w:rPr>
+                <w:rFonts w:ascii="맑은 고딕" w:eastAsia="맑은 고딕" w:hAnsi="맑은 고딕" w:hint="eastAsia"/>
+                <w:sz w:val="20"/>
+                <w:szCs w:val="20"/>
+              </w:rPr>
+              <w:t xml:space="preserve">웹 어플리케이션 </w:t>
+            </w:r>
+            <w:proofErr w:type="spellStart"/>
+            <w:r>
+              <w:rPr>
+                <w:rFonts w:ascii="맑은 고딕" w:eastAsia="맑은 고딕" w:hAnsi="맑은 고딕" w:hint="eastAsia"/>
+                <w:sz w:val="20"/>
+                <w:szCs w:val="20"/>
+              </w:rPr>
+              <w:t>백엔드를</w:t>
+            </w:r>
+            <w:proofErr w:type="spellEnd"/>
+            <w:r>
+              <w:rPr>
+                <w:rFonts w:ascii="맑은 고딕" w:eastAsia="맑은 고딕" w:hAnsi="맑은 고딕" w:hint="eastAsia"/>
+                <w:sz w:val="20"/>
+                <w:szCs w:val="20"/>
+              </w:rPr>
+              <w:t xml:space="preserve"> 구축</w:t>
+            </w:r>
+          </w:p>
+          <w:p>
+            <w:pPr>
+              <w:tabs>
+                <w:tab w:val="left" w:pos="2853"/>
+              </w:tabs>
+              <w:rPr>
+                <w:rFonts w:ascii="맑은 고딕" w:eastAsia="맑은 고딕" w:hAnsi="맑은 고딕"/>
+                <w:b/>
+                <w:bCs/>
+                <w:sz w:val="20"/>
+                <w:szCs w:val="20"/>
+              </w:rPr>
+            </w:pPr>
+            <w:proofErr w:type="gramStart"/>
+            <w:r>
+              <w:rPr>
+                <w:rFonts w:ascii="맑은 고딕" w:eastAsia="맑은 고딕" w:hAnsi="맑은 고딕" w:hint="eastAsia"/>
+                <w:b/>
+                <w:bCs/>
+                <w:sz w:val="20"/>
+                <w:szCs w:val="20"/>
+              </w:rPr>
+              <w:t>[ MVC</w:t>
+            </w:r>
+            <w:proofErr w:type="gramEnd"/>
+            <w:r>
+              <w:rPr>
+                <w:rFonts w:ascii="맑은 고딕" w:eastAsia="맑은 고딕" w:hAnsi="맑은 고딕" w:hint="eastAsia"/>
+                <w:b/>
+                <w:bCs/>
+                <w:sz w:val="20"/>
+                <w:szCs w:val="20"/>
+              </w:rPr>
+              <w:t xml:space="preserve"> 아키텍처 ] </w:t>
+            </w:r>
+          </w:p>
+          <w:p>
+            <w:pPr>
+              <w:tabs>
+                <w:tab w:val="left" w:pos="2853"/>
+              </w:tabs>
+              <w:rPr>
+                <w:rFonts w:ascii="맑은 고딕" w:eastAsia="맑은 고딕" w:hAnsi="맑은 고딕" w:hint="eastAsia"/>
+                <w:sz w:val="20"/>
+                <w:szCs w:val="20"/>
+              </w:rPr>
+            </w:pPr>
+            <w:r>
+              <w:rPr>
+                <w:rFonts w:ascii="맑은 고딕" w:eastAsia="맑은 고딕" w:hAnsi="맑은 고딕" w:hint="eastAsia"/>
+                <w:sz w:val="20"/>
+                <w:szCs w:val="20"/>
+              </w:rPr>
+              <w:t>표준화된 패턴을 따라 코드의 유지보수성을 높이고 재사용성을 증가</w:t>
+            </w:r>
+          </w:p>
+          <w:p>
+            <w:pPr>
+              <w:tabs>
+                <w:tab w:val="left" w:pos="2853"/>
+              </w:tabs>
+              <w:rPr>
+                <w:rFonts w:ascii="맑은 고딕" w:eastAsia="맑은 고딕" w:hAnsi="맑은 고딕"/>
+                <w:b/>
+                <w:sz w:val="20"/>
+                <w:szCs w:val="20"/>
+              </w:rPr>
+            </w:pPr>
+            <w:r>
+              <w:rPr>
+                <w:rFonts w:ascii="맑은 고딕" w:eastAsia="맑은 고딕" w:hAnsi="맑은 고딕" w:hint="eastAsia"/>
+                <w:b/>
+                <w:sz w:val="20"/>
+                <w:szCs w:val="20"/>
+              </w:rPr>
+              <w:t xml:space="preserve">[ EF </w:t>
+            </w:r>
+            <w:proofErr w:type="gramStart"/>
+            <w:r>
+              <w:rPr>
+                <w:rFonts w:ascii="맑은 고딕" w:eastAsia="맑은 고딕" w:hAnsi="맑은 고딕" w:hint="eastAsia"/>
+                <w:b/>
+                <w:sz w:val="20"/>
+                <w:szCs w:val="20"/>
+              </w:rPr>
+              <w:t>Core ]</w:t>
+            </w:r>
+            <w:proofErr w:type="gramEnd"/>
+          </w:p>
+          <w:p>
+            <w:pPr>
+              <w:tabs>
+                <w:tab w:val="left" w:pos="2853"/>
+              </w:tabs>
+              <w:rPr>
+                <w:rFonts w:ascii="맑은 고딕" w:eastAsia="맑은 고딕" w:hAnsi="맑은 고딕" w:hint="eastAsia"/>
+                <w:sz w:val="20"/>
+                <w:szCs w:val="20"/>
+              </w:rPr>
+            </w:pPr>
+            <w:r>
+              <w:rPr>
+                <w:rFonts w:ascii="맑은 고딕" w:eastAsia="맑은 고딕" w:hAnsi="맑은 고딕" w:hint="eastAsia"/>
+                <w:sz w:val="20"/>
+                <w:szCs w:val="20"/>
+              </w:rPr>
+              <w:t>EF Core를 사용하여</w:t>
+            </w:r>
+            <w:r>
+              <w:rPr>
+                <w:rFonts w:ascii="맑은 고딕" w:eastAsia="맑은 고딕" w:hAnsi="맑은 고딕" w:hint="eastAsia"/>
+                <w:sz w:val="20"/>
+                <w:szCs w:val="20"/>
+              </w:rPr>
+              <w:t xml:space="preserve"> 데이터 모델 정의와 데이터베이스 접근 간소화</w:t>
+            </w:r>
+          </w:p>
+          <w:p>
+            <w:pPr>
+              <w:tabs>
+                <w:tab w:val="left" w:pos="2853"/>
+              </w:tabs>
+              <w:rPr>
+                <w:rFonts w:ascii="맑은 고딕" w:eastAsia="맑은 고딕" w:hAnsi="맑은 고딕" w:hint="eastAsia"/>
+                <w:b/>
+                <w:bCs/>
+                <w:sz w:val="20"/>
+                <w:szCs w:val="20"/>
+              </w:rPr>
+            </w:pPr>
+            <w:r>
+              <w:rPr>
+                <w:rFonts w:ascii="맑은 고딕" w:eastAsia="맑은 고딕" w:hAnsi="맑은 고딕" w:hint="eastAsia"/>
+                <w:b/>
+                <w:bCs/>
+                <w:sz w:val="20"/>
+                <w:szCs w:val="20"/>
+              </w:rPr>
+              <w:t xml:space="preserve">[ </w:t>
+            </w:r>
+            <w:proofErr w:type="gramStart"/>
+            <w:r>
+              <w:rPr>
+                <w:rFonts w:ascii="맑은 고딕" w:eastAsia="맑은 고딕" w:hAnsi="맑은 고딕" w:hint="eastAsia"/>
+                <w:b/>
+                <w:bCs/>
+                <w:sz w:val="20"/>
+                <w:szCs w:val="20"/>
+              </w:rPr>
+              <w:t>Swagger ]</w:t>
+            </w:r>
+            <w:proofErr w:type="gramEnd"/>
+          </w:p>
+          <w:p>
+            <w:pPr>
+              <w:tabs>
+                <w:tab w:val="left" w:pos="2853"/>
+              </w:tabs>
+              <w:rPr>
+                <w:rFonts w:ascii="맑은 고딕" w:eastAsia="맑은 고딕" w:hAnsi="맑은 고딕" w:hint="eastAsia"/>
+                <w:sz w:val="20"/>
+                <w:szCs w:val="20"/>
+              </w:rPr>
+            </w:pPr>
+            <w:r>
+              <w:rPr>
+                <w:rFonts w:ascii="맑은 고딕" w:eastAsia="맑은 고딕" w:hAnsi="맑은 고딕" w:hint="eastAsia"/>
+                <w:sz w:val="20"/>
+                <w:szCs w:val="20"/>
+              </w:rPr>
+              <w:t>API 문서 생성 및 테스트 인터페이스</w:t>
+            </w:r>
+          </w:p>
+        </w:tc>
+      </w:tr>
+      <w:tr>
+        <w:tc>
+          <w:tcPr>
+            <w:tcW w:w="1416" w:type="dxa"/>
+            <w:tcBorders>
+              <w:top w:val="single" w:sz="18" w:space="0" w:color="auto"/>
+            </w:tcBorders>
+            <w:shd w:val="clear" w:color="auto" w:fill="F2F2F2" w:themeFill="background1" w:themeFillShade="F2"/>
+          </w:tcPr>
+          <w:p>
+            <w:pPr>
+              <w:jc w:val="center"/>
+              <w:rPr>
+                <w:rFonts w:ascii="HY헤드라인M" w:eastAsia="HY헤드라인M" w:hint="eastAsia"/>
+              </w:rPr>
+            </w:pPr>
+          </w:p>
+        </w:tc>
+        <w:tc>
+          <w:tcPr>
+            <w:tcW w:w="7600" w:type="dxa"/>
+            <w:gridSpan w:val="4"/>
+            <w:tcBorders>
+              <w:top w:val="single" w:sz="18" w:space="0" w:color="auto"/>
+            </w:tcBorders>
+          </w:tcPr>
+          <w:p>
+            <w:pPr>
+              <w:rPr>
+                <w:rFonts w:ascii="맑은 고딕" w:eastAsia="맑은 고딕" w:hAnsi="맑은 고딕" w:hint="eastAsia"/>
+                <w:b/>
+                <w:bCs/>
+                <w:sz w:val="20"/>
+                <w:szCs w:val="20"/>
+              </w:rPr>
+            </w:pPr>
+            <w:r>
+              <w:rPr>
+                <w:rFonts w:ascii="맑은 고딕" w:eastAsia="맑은 고딕" w:hAnsi="맑은 고딕" w:hint="eastAsia"/>
+                <w:b/>
+                <w:bCs/>
+                <w:sz w:val="20"/>
+                <w:szCs w:val="20"/>
+              </w:rPr>
+              <w:t xml:space="preserve">[ </w:t>
+            </w:r>
+            <w:proofErr w:type="gramStart"/>
+            <w:r>
+              <w:rPr>
+                <w:rFonts w:ascii="맑은 고딕" w:eastAsia="맑은 고딕" w:hAnsi="맑은 고딕" w:hint="eastAsia"/>
+                <w:b/>
+                <w:bCs/>
+                <w:sz w:val="20"/>
+                <w:szCs w:val="20"/>
+              </w:rPr>
+              <w:t>Controllers ]</w:t>
+            </w:r>
+            <w:proofErr w:type="gramEnd"/>
+            <w:r>
+              <w:rPr>
+                <w:rFonts w:ascii="맑은 고딕" w:eastAsia="맑은 고딕" w:hAnsi="맑은 고딕" w:hint="eastAsia"/>
+                <w:b/>
+                <w:bCs/>
+                <w:sz w:val="20"/>
+                <w:szCs w:val="20"/>
+              </w:rPr>
+              <w:t xml:space="preserve"> </w:t>
+            </w:r>
+          </w:p>
+          <w:p>
+            <w:pPr>
+              <w:tabs>
+                <w:tab w:val="left" w:pos="2853"/>
+              </w:tabs>
+              <w:rPr>
+                <w:rFonts w:ascii="맑은 고딕" w:eastAsia="맑은 고딕" w:hAnsi="맑은 고딕"/>
+                <w:sz w:val="20"/>
+                <w:szCs w:val="20"/>
+              </w:rPr>
+            </w:pPr>
+            <w:r>
+              <w:rPr>
+                <w:rFonts w:ascii="맑은 고딕" w:eastAsia="맑은 고딕" w:hAnsi="맑은 고딕" w:hint="eastAsia"/>
+                <w:sz w:val="20"/>
+                <w:szCs w:val="20"/>
+              </w:rPr>
+              <w:t xml:space="preserve">모든 응답을 </w:t>
+            </w:r>
+            <w:r>
+              <w:rPr>
+                <w:rFonts w:ascii="맑은 고딕" w:eastAsia="맑은 고딕" w:hAnsi="맑은 고딕"/>
+                <w:sz w:val="20"/>
+                <w:szCs w:val="20"/>
+              </w:rPr>
+              <w:t>‘</w:t>
+            </w:r>
+            <w:proofErr w:type="spellStart"/>
+            <w:r>
+              <w:rPr>
+                <w:rFonts w:ascii="맑은 고딕" w:eastAsia="맑은 고딕" w:hAnsi="맑은 고딕" w:hint="eastAsia"/>
+                <w:sz w:val="20"/>
+                <w:szCs w:val="20"/>
+              </w:rPr>
+              <w:t>ApiResponse</w:t>
+            </w:r>
+            <w:proofErr w:type="spellEnd"/>
+            <w:r>
+              <w:rPr>
+                <w:rFonts w:ascii="맑은 고딕" w:eastAsia="맑은 고딕" w:hAnsi="맑은 고딕"/>
+                <w:sz w:val="20"/>
+                <w:szCs w:val="20"/>
+              </w:rPr>
+              <w:t>’</w:t>
+            </w:r>
+            <w:r>
+              <w:rPr>
+                <w:rFonts w:ascii="맑은 고딕" w:eastAsia="맑은 고딕" w:hAnsi="맑은 고딕" w:hint="eastAsia"/>
+                <w:sz w:val="20"/>
+                <w:szCs w:val="20"/>
+              </w:rPr>
+              <w:t>객체를 통해 구조화된 형식으로 반환</w:t>
+            </w:r>
+          </w:p>
+          <w:p>
+            <w:pPr>
+              <w:tabs>
+                <w:tab w:val="left" w:pos="2853"/>
+              </w:tabs>
+              <w:rPr>
+                <w:rFonts w:ascii="맑은 고딕" w:eastAsia="맑은 고딕" w:hAnsi="맑은 고딕"/>
+                <w:sz w:val="20"/>
+                <w:szCs w:val="20"/>
+              </w:rPr>
+            </w:pPr>
+            <w:r>
+              <w:rPr>
+                <w:rFonts w:ascii="맑은 고딕" w:eastAsia="맑은 고딕" w:hAnsi="맑은 고딕" w:hint="eastAsia"/>
+                <w:sz w:val="20"/>
+                <w:szCs w:val="20"/>
+              </w:rPr>
+              <w:t>JWT</w:t>
+            </w:r>
+            <w:r>
+              <w:rPr>
+                <w:rFonts w:ascii="맑은 고딕" w:eastAsia="맑은 고딕" w:hAnsi="맑은 고딕" w:hint="eastAsia"/>
+                <w:sz w:val="20"/>
+                <w:szCs w:val="20"/>
+              </w:rPr>
+              <w:t>를 활용한 인증 및 권한관리 기능</w:t>
+            </w:r>
+          </w:p>
+          <w:p>
+            <w:pPr>
+              <w:tabs>
+                <w:tab w:val="left" w:pos="2853"/>
+              </w:tabs>
+              <w:rPr>
+                <w:rFonts w:ascii="맑은 고딕" w:eastAsia="맑은 고딕" w:hAnsi="맑은 고딕" w:hint="eastAsia"/>
+                <w:sz w:val="20"/>
+                <w:szCs w:val="20"/>
+              </w:rPr>
+            </w:pPr>
+            <w:r>
+              <w:rPr>
+                <w:rFonts w:ascii="맑은 고딕" w:eastAsia="맑은 고딕" w:hAnsi="맑은 고딕" w:hint="eastAsia"/>
+                <w:sz w:val="20"/>
+                <w:szCs w:val="20"/>
+              </w:rPr>
+              <w:t>데이터베이스 CRUD기능</w:t>
+            </w:r>
+          </w:p>
+          <w:p>
+            <w:pPr>
+              <w:tabs>
+                <w:tab w:val="left" w:pos="2853"/>
+              </w:tabs>
+              <w:rPr>
+                <w:rFonts w:ascii="맑은 고딕" w:eastAsia="맑은 고딕" w:hAnsi="맑은 고딕"/>
+                <w:b/>
+                <w:bCs/>
+                <w:sz w:val="20"/>
+                <w:szCs w:val="20"/>
+              </w:rPr>
+            </w:pPr>
+            <w:r>
+              <w:rPr>
+                <w:rFonts w:ascii="맑은 고딕" w:eastAsia="맑은 고딕" w:hAnsi="맑은 고딕" w:hint="eastAsia"/>
+                <w:b/>
+                <w:bCs/>
+                <w:sz w:val="20"/>
+                <w:szCs w:val="20"/>
+              </w:rPr>
+              <w:t xml:space="preserve">[ </w:t>
+            </w:r>
+            <w:proofErr w:type="gramStart"/>
+            <w:r>
+              <w:rPr>
+                <w:rFonts w:ascii="맑은 고딕" w:eastAsia="맑은 고딕" w:hAnsi="맑은 고딕" w:hint="eastAsia"/>
+                <w:b/>
+                <w:bCs/>
+                <w:sz w:val="20"/>
+                <w:szCs w:val="20"/>
+              </w:rPr>
+              <w:t>Azure ]</w:t>
+            </w:r>
+            <w:proofErr w:type="gramEnd"/>
+          </w:p>
+          <w:p>
+            <w:pPr>
+              <w:tabs>
+                <w:tab w:val="left" w:pos="2853"/>
+              </w:tabs>
+              <w:rPr>
+                <w:rFonts w:ascii="맑은 고딕" w:eastAsia="맑은 고딕" w:hAnsi="맑은 고딕" w:hint="eastAsia"/>
+                <w:sz w:val="20"/>
+                <w:szCs w:val="20"/>
+              </w:rPr>
+            </w:pPr>
+            <w:r>
+              <w:rPr>
+                <w:rFonts w:ascii="맑은 고딕" w:eastAsia="맑은 고딕" w:hAnsi="맑은 고딕"/>
+                <w:sz w:val="20"/>
+                <w:szCs w:val="20"/>
+              </w:rPr>
+              <w:t>I</w:t>
+            </w:r>
+            <w:r>
+              <w:rPr>
+                <w:rFonts w:ascii="맑은 고딕" w:eastAsia="맑은 고딕" w:hAnsi="맑은 고딕" w:hint="eastAsia"/>
+                <w:sz w:val="20"/>
+                <w:szCs w:val="20"/>
+              </w:rPr>
+              <w:t xml:space="preserve">mage </w:t>
+            </w:r>
+            <w:proofErr w:type="gramStart"/>
+            <w:r>
+              <w:rPr>
+                <w:rFonts w:ascii="맑은 고딕" w:eastAsia="맑은 고딕" w:hAnsi="맑은 고딕" w:hint="eastAsia"/>
+                <w:sz w:val="20"/>
+                <w:szCs w:val="20"/>
+              </w:rPr>
+              <w:t>container ,</w:t>
+            </w:r>
+            <w:proofErr w:type="gramEnd"/>
+            <w:r>
+              <w:rPr>
+                <w:rFonts w:ascii="맑은 고딕" w:eastAsia="맑은 고딕" w:hAnsi="맑은 고딕" w:hint="eastAsia"/>
+                <w:sz w:val="20"/>
+                <w:szCs w:val="20"/>
+              </w:rPr>
+              <w:t xml:space="preserve"> </w:t>
+            </w:r>
+            <w:r>
+              <w:rPr>
+                <w:rFonts w:ascii="맑은 고딕" w:eastAsia="맑은 고딕" w:hAnsi="맑은 고딕" w:hint="eastAsia"/>
+                <w:sz w:val="20"/>
+                <w:szCs w:val="20"/>
+              </w:rPr>
+              <w:t>MSSQL</w:t>
+            </w:r>
+            <w:r>
+              <w:rPr>
+                <w:rFonts w:ascii="맑은 고딕" w:eastAsia="맑은 고딕" w:hAnsi="맑은 고딕" w:hint="eastAsia"/>
+                <w:sz w:val="20"/>
+                <w:szCs w:val="20"/>
+              </w:rPr>
+              <w:t xml:space="preserve"> 사용을 위해 Azure 이용. </w:t>
+            </w:r>
+          </w:p>
+          <w:p>
+            <w:pPr>
+              <w:tabs>
+                <w:tab w:val="left" w:pos="2853"/>
+              </w:tabs>
+              <w:rPr>
+                <w:rFonts w:ascii="맑은 고딕" w:eastAsia="맑은 고딕" w:hAnsi="맑은 고딕"/>
+                <w:b/>
+                <w:bCs/>
+                <w:sz w:val="20"/>
+                <w:szCs w:val="20"/>
+              </w:rPr>
+            </w:pPr>
+            <w:r>
+              <w:rPr>
+                <w:rFonts w:ascii="맑은 고딕" w:eastAsia="맑은 고딕" w:hAnsi="맑은 고딕" w:hint="eastAsia"/>
+                <w:b/>
+                <w:bCs/>
+                <w:sz w:val="20"/>
+                <w:szCs w:val="20"/>
+              </w:rPr>
+              <w:t xml:space="preserve">[ </w:t>
+            </w:r>
+            <w:proofErr w:type="gramStart"/>
+            <w:r>
+              <w:rPr>
+                <w:rFonts w:ascii="맑은 고딕" w:eastAsia="맑은 고딕" w:hAnsi="맑은 고딕" w:hint="eastAsia"/>
+                <w:b/>
+                <w:bCs/>
+                <w:sz w:val="20"/>
+                <w:szCs w:val="20"/>
+              </w:rPr>
+              <w:t>Blobs ]</w:t>
+            </w:r>
+            <w:proofErr w:type="gramEnd"/>
+          </w:p>
+          <w:p>
+            <w:pPr>
+              <w:tabs>
+                <w:tab w:val="left" w:pos="2853"/>
+              </w:tabs>
+              <w:rPr>
+                <w:rFonts w:ascii="맑은 고딕" w:eastAsia="맑은 고딕" w:hAnsi="맑은 고딕" w:hint="eastAsia"/>
+                <w:sz w:val="20"/>
+                <w:szCs w:val="20"/>
+              </w:rPr>
+            </w:pPr>
+            <w:r>
+              <w:rPr>
+                <w:rFonts w:ascii="맑은 고딕" w:eastAsia="맑은 고딕" w:hAnsi="맑은 고딕" w:hint="eastAsia"/>
+                <w:sz w:val="20"/>
+                <w:szCs w:val="20"/>
+              </w:rPr>
+              <w:t>이미지 저장을 위하여 Blobs 사용</w:t>
+            </w:r>
+          </w:p>
+          <w:p>
+            <w:pPr>
+              <w:rPr>
+                <w:rFonts w:ascii="맑은 고딕" w:eastAsia="맑은 고딕" w:hAnsi="맑은 고딕" w:hint="eastAsia"/>
+                <w:sz w:val="20"/>
+                <w:szCs w:val="20"/>
+              </w:rPr>
+            </w:pPr>
+            <w:r>
+              <w:rPr>
+                <w:rFonts w:ascii="맑은 고딕" w:eastAsia="맑은 고딕" w:hAnsi="맑은 고딕"/>
+                <w:sz w:val="20"/>
+                <w:szCs w:val="20"/>
+              </w:rPr>
+              <w:drawing>
+                <wp:anchor distT="0" distB="0" distL="114300" distR="114300" simplePos="0" relativeHeight="251658240" behindDoc="0" locked="0" layoutInCell="1" allowOverlap="1" wp14:anchorId="058813B9" wp14:editId="00B46BC0">
+                  <wp:simplePos x="1889185" y="2889849"/>
+                  <wp:positionH relativeFrom="margin">
+                    <wp:align>right</wp:align>
+                  </wp:positionH>
+                  <wp:positionV relativeFrom="margin">
+                    <wp:align>bottom</wp:align>
+                  </wp:positionV>
+                  <wp:extent cx="1846053" cy="880652"/>
+                  <wp:effectExtent l="0" t="0" r="1905" b="0"/>
+                  <wp:wrapSquare wrapText="bothSides"/>
+                  <wp:docPr id="684865705" name="그림 1"/>
+                  <wp:cNvGraphicFramePr>
+                    <a:graphicFrameLocks xmlns:a="http://schemas.openxmlformats.org/drawingml/2006/main" noChangeAspect="1"/>
+                  </wp:cNvGraphicFramePr>
+                  <a:graphic xmlns:a="http://schemas.openxmlformats.org/drawingml/2006/main">
+                    <a:graphicData uri="http://schemas.openxmlformats.org/drawingml/2006/picture">
+                      <pic:pic xmlns:pic="http://schemas.openxmlformats.org/drawingml/2006/picture">
+                        <pic:nvPicPr>
+                          <pic:cNvPr id="684865705" name=""/>
                           <pic:cNvPicPr/>
                         </pic:nvPicPr>
                         <pic:blipFill>
-                          <a:blip r:embed="rId5" cstate="print">
+                          <a:blip r:embed="rId11" cstate="print">
                             <a:extLst>
                               <a:ext uri="{28A0092B-C50C-407E-A947-70E740481C1C}">
                                 <a14:useLocalDpi xmlns:a14="http://schemas.microsoft.com/office/drawing/2010/main" val="0"/>
@@ -484,7 +2158,7 @@
                         <pic:spPr>
                           <a:xfrm>
                             <a:off x="0" y="0"/>
-                            <a:ext cx="4656225" cy="2792909"/>
+                            <a:ext cx="1846053" cy="880652"/>
                           </a:xfrm>
                           <a:prstGeom prst="rect">
                             <a:avLst/>
@@ -493,385 +2167,9 @@
                       </pic:pic>
                     </a:graphicData>
                   </a:graphic>
-                </wp:inline>
+                </wp:anchor>
               </w:drawing>
             </w:r>
-          </w:p>
-          <w:p>
-            <w:pPr>
-              <w:rPr>
-                <w:rFonts w:ascii="맑은 고딕" w:eastAsia="맑은 고딕" w:hAnsi="맑은 고딕"/>
-                <w:b/>
-                <w:bCs/>
-                <w:sz w:val="28"/>
-                <w:szCs w:val="28"/>
-              </w:rPr>
-            </w:pPr>
-            <w:r>
-              <w:rPr>
-                <w:rFonts w:ascii="맑은 고딕" w:eastAsia="맑은 고딕" w:hAnsi="맑은 고딕" w:hint="eastAsia"/>
-                <w:b/>
-                <w:bCs/>
-                <w:sz w:val="28"/>
-                <w:szCs w:val="28"/>
-              </w:rPr>
-              <w:t>[핵심 구현 기술]</w:t>
-            </w:r>
-          </w:p>
-          <w:p>
-            <w:pPr>
-              <w:pStyle w:val="af1"/>
-              <w:numPr>
-                <w:ilvl w:val="0"/>
-                <w:numId w:val="1"/>
-              </w:numPr>
-              <w:ind w:leftChars="0"/>
-              <w:rPr>
-                <w:rFonts w:ascii="맑은 고딕" w:eastAsia="맑은 고딕" w:hAnsi="맑은 고딕"/>
-                <w:b/>
-                <w:bCs/>
-                <w:sz w:val="22"/>
-                <w:szCs w:val="22"/>
-              </w:rPr>
-            </w:pPr>
-            <w:r>
-              <w:rPr>
-                <w:rFonts w:ascii="맑은 고딕" w:eastAsia="맑은 고딕" w:hAnsi="맑은 고딕" w:hint="eastAsia"/>
-                <w:b/>
-                <w:bCs/>
-                <w:sz w:val="22"/>
-                <w:szCs w:val="22"/>
-              </w:rPr>
-              <w:t>F</w:t>
-            </w:r>
-            <w:r>
-              <w:rPr>
-                <w:rFonts w:ascii="맑은 고딕" w:eastAsia="맑은 고딕" w:hAnsi="맑은 고딕" w:hint="eastAsia"/>
-                <w:b/>
-                <w:bCs/>
-                <w:sz w:val="22"/>
-                <w:szCs w:val="22"/>
-              </w:rPr>
-              <w:t>r</w:t>
-            </w:r>
-            <w:r>
-              <w:rPr>
-                <w:rFonts w:ascii="맑은 고딕" w:eastAsia="맑은 고딕" w:hAnsi="맑은 고딕" w:hint="eastAsia"/>
-                <w:b/>
-                <w:bCs/>
-                <w:sz w:val="22"/>
-                <w:szCs w:val="22"/>
-              </w:rPr>
-              <w:t>ontend</w:t>
-            </w:r>
-          </w:p>
-          <w:p>
-            <w:pPr>
-              <w:rPr>
-                <w:rFonts w:ascii="맑은 고딕" w:eastAsia="맑은 고딕" w:hAnsi="맑은 고딕"/>
-                <w:sz w:val="20"/>
-                <w:szCs w:val="20"/>
-              </w:rPr>
-            </w:pPr>
-            <w:r>
-              <w:rPr>
-                <w:rFonts w:ascii="맑은 고딕" w:eastAsia="맑은 고딕" w:hAnsi="맑은 고딕" w:hint="eastAsia"/>
-                <w:sz w:val="20"/>
-                <w:szCs w:val="20"/>
-              </w:rPr>
-              <w:t>React 및 TypeScript를 사용한 사용자 인터페이스</w:t>
-            </w:r>
-          </w:p>
-          <w:p>
-            <w:pPr>
-              <w:rPr>
-                <w:rFonts w:ascii="맑은 고딕" w:eastAsia="맑은 고딕" w:hAnsi="맑은 고딕"/>
-                <w:sz w:val="20"/>
-                <w:szCs w:val="20"/>
-              </w:rPr>
-            </w:pPr>
-            <w:r>
-              <w:rPr>
-                <w:rFonts w:ascii="맑은 고딕" w:eastAsia="맑은 고딕" w:hAnsi="맑은 고딕" w:hint="eastAsia"/>
-                <w:sz w:val="20"/>
-                <w:szCs w:val="20"/>
-              </w:rPr>
-              <w:t>제품 리스트 및 상세페이지</w:t>
-            </w:r>
-          </w:p>
-          <w:p>
-            <w:pPr>
-              <w:rPr>
-                <w:rFonts w:ascii="맑은 고딕" w:eastAsia="맑은 고딕" w:hAnsi="맑은 고딕"/>
-                <w:sz w:val="20"/>
-                <w:szCs w:val="20"/>
-              </w:rPr>
-            </w:pPr>
-            <w:r>
-              <w:rPr>
-                <w:rFonts w:ascii="맑은 고딕" w:eastAsia="맑은 고딕" w:hAnsi="맑은 고딕" w:hint="eastAsia"/>
-                <w:sz w:val="20"/>
-                <w:szCs w:val="20"/>
-              </w:rPr>
-              <w:t>장바구니 및 주문 페이지</w:t>
-            </w:r>
-          </w:p>
-          <w:p>
-            <w:pPr>
-              <w:pStyle w:val="af1"/>
-              <w:numPr>
-                <w:ilvl w:val="0"/>
-                <w:numId w:val="1"/>
-              </w:numPr>
-              <w:ind w:leftChars="0"/>
-              <w:rPr>
-                <w:rFonts w:ascii="맑은 고딕" w:eastAsia="맑은 고딕" w:hAnsi="맑은 고딕"/>
-                <w:b/>
-                <w:bCs/>
-                <w:sz w:val="22"/>
-                <w:szCs w:val="22"/>
-              </w:rPr>
-            </w:pPr>
-            <w:r>
-              <w:rPr>
-                <w:rFonts w:ascii="맑은 고딕" w:eastAsia="맑은 고딕" w:hAnsi="맑은 고딕"/>
-                <w:b/>
-                <w:bCs/>
-                <w:sz w:val="22"/>
-                <w:szCs w:val="22"/>
-              </w:rPr>
-              <w:t>B</w:t>
-            </w:r>
-            <w:r>
-              <w:rPr>
-                <w:rFonts w:ascii="맑은 고딕" w:eastAsia="맑은 고딕" w:hAnsi="맑은 고딕" w:hint="eastAsia"/>
-                <w:b/>
-                <w:bCs/>
-                <w:sz w:val="22"/>
-                <w:szCs w:val="22"/>
-              </w:rPr>
-              <w:t>ackend</w:t>
-            </w:r>
-          </w:p>
-          <w:p>
-            <w:pPr>
-              <w:rPr>
-                <w:rFonts w:ascii="맑은 고딕" w:eastAsia="맑은 고딕" w:hAnsi="맑은 고딕"/>
-                <w:sz w:val="20"/>
-                <w:szCs w:val="20"/>
-              </w:rPr>
-            </w:pPr>
-            <w:r>
-              <w:rPr>
-                <w:rFonts w:ascii="맑은 고딕" w:eastAsia="맑은 고딕" w:hAnsi="맑은 고딕" w:hint="eastAsia"/>
-                <w:sz w:val="20"/>
-                <w:szCs w:val="20"/>
-              </w:rPr>
-              <w:t>사용자 인증 및 관리</w:t>
-            </w:r>
-          </w:p>
-          <w:p>
-            <w:pPr>
-              <w:rPr>
-                <w:rFonts w:ascii="맑은 고딕" w:eastAsia="맑은 고딕" w:hAnsi="맑은 고딕"/>
-                <w:sz w:val="20"/>
-                <w:szCs w:val="20"/>
-              </w:rPr>
-            </w:pPr>
-            <w:r>
-              <w:rPr>
-                <w:rFonts w:ascii="맑은 고딕" w:eastAsia="맑은 고딕" w:hAnsi="맑은 고딕" w:hint="eastAsia"/>
-                <w:sz w:val="20"/>
-                <w:szCs w:val="20"/>
-              </w:rPr>
-              <w:t>제품 관리</w:t>
-            </w:r>
-          </w:p>
-          <w:p>
-            <w:pPr>
-              <w:rPr>
-                <w:rFonts w:ascii="맑은 고딕" w:eastAsia="맑은 고딕" w:hAnsi="맑은 고딕"/>
-                <w:sz w:val="20"/>
-                <w:szCs w:val="20"/>
-              </w:rPr>
-            </w:pPr>
-            <w:r>
-              <w:rPr>
-                <w:rFonts w:ascii="맑은 고딕" w:eastAsia="맑은 고딕" w:hAnsi="맑은 고딕" w:hint="eastAsia"/>
-                <w:sz w:val="20"/>
-                <w:szCs w:val="20"/>
-              </w:rPr>
-              <w:t>주문 처리</w:t>
-            </w:r>
-          </w:p>
-          <w:p>
-            <w:pPr>
-              <w:rPr>
-                <w:rFonts w:ascii="맑은 고딕" w:eastAsia="맑은 고딕" w:hAnsi="맑은 고딕"/>
-                <w:sz w:val="20"/>
-                <w:szCs w:val="20"/>
-              </w:rPr>
-            </w:pPr>
-            <w:r>
-              <w:rPr>
-                <w:rFonts w:ascii="맑은 고딕" w:eastAsia="맑은 고딕" w:hAnsi="맑은 고딕" w:hint="eastAsia"/>
-                <w:sz w:val="20"/>
-                <w:szCs w:val="20"/>
-              </w:rPr>
-              <w:t>결제 시스템</w:t>
-            </w:r>
-          </w:p>
-        </w:tc>
-      </w:tr>
-      <w:tr>
-        <w:tc>
-          <w:tcPr>
-            <w:tcW w:w="1464" w:type="dxa"/>
-            <w:shd w:val="clear" w:color="auto" w:fill="F2F2F2" w:themeFill="background1" w:themeFillShade="F2"/>
-          </w:tcPr>
-          <w:p>
-            <w:pPr>
-              <w:jc w:val="center"/>
-              <w:rPr>
-                <w:rFonts w:ascii="HY헤드라인M" w:eastAsia="HY헤드라인M"/>
-              </w:rPr>
-            </w:pPr>
-          </w:p>
-        </w:tc>
-        <w:tc>
-          <w:tcPr>
-            <w:tcW w:w="7552" w:type="dxa"/>
-            <w:gridSpan w:val="3"/>
-            <w:shd w:val="clear" w:color="auto" w:fill="F2F2F2" w:themeFill="background1" w:themeFillShade="F2"/>
-          </w:tcPr>
-          <w:p>
-            <w:pPr>
-              <w:rPr>
-                <w:rFonts w:ascii="HY헤드라인M" w:eastAsia="HY헤드라인M"/>
-              </w:rPr>
-            </w:pPr>
-            <w:r>
-              <w:rPr>
-                <w:rFonts w:ascii="HY헤드라인M" w:eastAsia="HY헤드라인M" w:hint="eastAsia"/>
-              </w:rPr>
-              <w:t>상세 구성도</w:t>
-            </w:r>
-          </w:p>
-        </w:tc>
-      </w:tr>
-      <w:tr>
-        <w:tc>
-          <w:tcPr>
-            <w:tcW w:w="1464" w:type="dxa"/>
-            <w:shd w:val="clear" w:color="auto" w:fill="F2F2F2" w:themeFill="background1" w:themeFillShade="F2"/>
-          </w:tcPr>
-          <w:p>
-            <w:pPr>
-              <w:jc w:val="center"/>
-              <w:rPr>
-                <w:rFonts w:ascii="HY헤드라인M" w:eastAsia="HY헤드라인M"/>
-              </w:rPr>
-            </w:pPr>
-            <w:proofErr w:type="spellStart"/>
-            <w:r>
-              <w:rPr>
-                <w:rFonts w:ascii="HY헤드라인M" w:eastAsia="HY헤드라인M" w:hint="eastAsia"/>
-              </w:rPr>
-              <w:t>Fonrtend</w:t>
-            </w:r>
-            <w:proofErr w:type="spellEnd"/>
-          </w:p>
-        </w:tc>
-        <w:tc>
-          <w:tcPr>
-            <w:tcW w:w="7552" w:type="dxa"/>
-            <w:gridSpan w:val="3"/>
-          </w:tcPr>
-          <w:p>
-            <w:pPr>
-              <w:rPr>
-                <w:rFonts w:ascii="맑은 고딕" w:eastAsia="맑은 고딕" w:hAnsi="맑은 고딕"/>
-                <w:sz w:val="20"/>
-                <w:szCs w:val="20"/>
-              </w:rPr>
-            </w:pPr>
-          </w:p>
-        </w:tc>
-      </w:tr>
-      <w:tr>
-        <w:tc>
-          <w:tcPr>
-            <w:tcW w:w="1464" w:type="dxa"/>
-            <w:shd w:val="clear" w:color="auto" w:fill="F2F2F2" w:themeFill="background1" w:themeFillShade="F2"/>
-          </w:tcPr>
-          <w:p>
-            <w:pPr>
-              <w:jc w:val="center"/>
-              <w:rPr>
-                <w:rFonts w:ascii="HY헤드라인M" w:eastAsia="HY헤드라인M"/>
-              </w:rPr>
-            </w:pPr>
-            <w:r>
-              <w:rPr>
-                <w:rFonts w:ascii="HY헤드라인M" w:eastAsia="HY헤드라인M" w:hint="eastAsia"/>
-              </w:rPr>
-              <w:t>Backend</w:t>
-            </w:r>
-          </w:p>
-        </w:tc>
-        <w:tc>
-          <w:tcPr>
-            <w:tcW w:w="7552" w:type="dxa"/>
-            <w:gridSpan w:val="3"/>
-          </w:tcPr>
-          <w:p>
-            <w:pPr>
-              <w:rPr>
-                <w:rFonts w:ascii="맑은 고딕" w:eastAsia="맑은 고딕" w:hAnsi="맑은 고딕"/>
-                <w:sz w:val="20"/>
-                <w:szCs w:val="20"/>
-              </w:rPr>
-            </w:pPr>
-          </w:p>
-        </w:tc>
-      </w:tr>
-      <w:tr>
-        <w:tc>
-          <w:tcPr>
-            <w:tcW w:w="1464" w:type="dxa"/>
-            <w:shd w:val="clear" w:color="auto" w:fill="F2F2F2" w:themeFill="background1" w:themeFillShade="F2"/>
-          </w:tcPr>
-          <w:p>
-            <w:pPr>
-              <w:jc w:val="center"/>
-              <w:rPr>
-                <w:rFonts w:ascii="HY헤드라인M" w:eastAsia="HY헤드라인M"/>
-              </w:rPr>
-            </w:pPr>
-            <w:proofErr w:type="spellStart"/>
-            <w:r>
-              <w:rPr>
-                <w:rFonts w:ascii="HY헤드라인M" w:eastAsia="HY헤드라인M" w:hint="eastAsia"/>
-              </w:rPr>
-              <w:lastRenderedPageBreak/>
-              <w:t>DataBase</w:t>
-            </w:r>
-            <w:proofErr w:type="spellEnd"/>
-          </w:p>
-        </w:tc>
-        <w:tc>
-          <w:tcPr>
-            <w:tcW w:w="7552" w:type="dxa"/>
-            <w:gridSpan w:val="3"/>
-          </w:tcPr>
-          <w:p>
-            <w:pPr>
-              <w:rPr>
-                <w:rFonts w:ascii="맑은 고딕" w:eastAsia="맑은 고딕" w:hAnsi="맑은 고딕"/>
-                <w:sz w:val="20"/>
-                <w:szCs w:val="20"/>
-              </w:rPr>
-            </w:pPr>
           </w:p>
         </w:tc>
       </w:tr>
@@ -895,6 +2193,56 @@
 </w:document>
 </file>
 
+<file path=word/endnotes.xml><?xml version="1.0" encoding="utf-8"?>
+<w:endnotes xmlns:wpc="http://schemas.microsoft.com/office/word/2010/wordprocessingCanvas" xmlns:cx="http://schemas.microsoft.com/office/drawing/2014/chartex" xmlns:cx1="http://schemas.microsoft.com/office/drawing/2015/9/8/chartex" xmlns:cx2="http://schemas.microsoft.com/office/drawing/2015/10/21/chartex" xmlns:cx3="http://schemas.microsoft.com/office/drawing/2016/5/9/chartex" xmlns:cx4="http://schemas.microsoft.com/office/drawing/2016/5/10/chartex" xmlns:cx5="http://schemas.microsoft.com/office/drawing/2016/5/11/chartex" xmlns:cx6="http://schemas.microsoft.com/office/drawing/2016/5/12/chartex" xmlns:cx7="http://schemas.microsoft.com/office/drawing/2016/5/13/chartex" xmlns:cx8="http://schemas.microsoft.com/office/drawing/2016/5/14/chartex" xmlns:mc="http://schemas.openxmlformats.org/markup-compatibility/2006" xmlns:aink="http://schemas.microsoft.com/office/drawing/2016/ink" xmlns:am3d="http://schemas.microsoft.com/office/drawing/2017/model3d" xmlns:o="urn:schemas-microsoft-com:office:office" xmlns:oel="http://schemas.microsoft.com/office/2019/extlst" xmlns:r="http://schemas.openxmlformats.org/officeDocument/2006/relationships" xmlns:m="http://schemas.openxmlformats.org/officeDocument/2006/math" xmlns:v="urn:schemas-microsoft-com:vml" xmlns:wp14="http://schemas.microsoft.com/office/word/2010/wordprocessingDrawing" xmlns:wp="http://schemas.openxmlformats.org/drawingml/2006/wordprocessingDrawing" xmlns:w10="urn:schemas-microsoft-com:office:word" xmlns:w="http://schemas.openxmlformats.org/wordprocessingml/2006/main" xmlns:w14="http://schemas.microsoft.com/office/word/2010/wordml" xmlns:w15="http://schemas.microsoft.com/office/word/2012/wordml" xmlns:w16cex="http://schemas.microsoft.com/office/word/2018/wordml/cex" xmlns:w16cid="http://schemas.microsoft.com/office/word/2016/wordml/cid" xmlns:w16="http://schemas.microsoft.com/office/word/2018/wordml" xmlns:w16du="http://schemas.microsoft.com/office/word/2023/wordml/word16du" xmlns:w16sdtdh="http://schemas.microsoft.com/office/word/2020/wordml/sdtdatahash" xmlns:w16se="http://schemas.microsoft.com/office/word/2015/wordml/symex" xmlns:wpg="http://schemas.microsoft.com/office/word/2010/wordprocessingGroup" xmlns:wpi="http://schemas.microsoft.com/office/word/2010/wordprocessingInk" xmlns:wne="http://schemas.microsoft.com/office/word/2006/wordml" xmlns:wps="http://schemas.microsoft.com/office/word/2010/wordprocessingShape" mc:Ignorable="w14 w15 w16se w16cid w16 w16cex w16sdtdh w16du wp14">
+  <w:endnote w:type="separator" w:id="-1">
+    <w:p>
+      <w:pPr>
+        <w:spacing w:after="0" w:line="240" w:lineRule="auto"/>
+      </w:pPr>
+      <w:r>
+        <w:separator/>
+      </w:r>
+    </w:p>
+  </w:endnote>
+  <w:endnote w:type="continuationSeparator" w:id="0">
+    <w:p>
+      <w:pPr>
+        <w:spacing w:after="0" w:line="240" w:lineRule="auto"/>
+      </w:pPr>
+      <w:r>
+        <w:continuationSeparator/>
+      </w:r>
+    </w:p>
+  </w:endnote>
+</w:endnotes>
+</file>
+
+<file path=word/footnotes.xml><?xml version="1.0" encoding="utf-8"?>
+<w:footnotes xmlns:wpc="http://schemas.microsoft.com/office/word/2010/wordprocessingCanvas" xmlns:cx="http://schemas.microsoft.com/office/drawing/2014/chartex" xmlns:cx1="http://schemas.microsoft.com/office/drawing/2015/9/8/chartex" xmlns:cx2="http://schemas.microsoft.com/office/drawing/2015/10/21/chartex" xmlns:cx3="http://schemas.microsoft.com/office/drawing/2016/5/9/chartex" xmlns:cx4="http://schemas.microsoft.com/office/drawing/2016/5/10/chartex" xmlns:cx5="http://schemas.microsoft.com/office/drawing/2016/5/11/chartex" xmlns:cx6="http://schemas.microsoft.com/office/drawing/2016/5/12/chartex" xmlns:cx7="http://schemas.microsoft.com/office/drawing/2016/5/13/chartex" xmlns:cx8="http://schemas.microsoft.com/office/drawing/2016/5/14/chartex" xmlns:mc="http://schemas.openxmlformats.org/markup-compatibility/2006" xmlns:aink="http://schemas.microsoft.com/office/drawing/2016/ink" xmlns:am3d="http://schemas.microsoft.com/office/drawing/2017/model3d" xmlns:o="urn:schemas-microsoft-com:office:office" xmlns:oel="http://schemas.microsoft.com/office/2019/extlst" xmlns:r="http://schemas.openxmlformats.org/officeDocument/2006/relationships" xmlns:m="http://schemas.openxmlformats.org/officeDocument/2006/math" xmlns:v="urn:schemas-microsoft-com:vml" xmlns:wp14="http://schemas.microsoft.com/office/word/2010/wordprocessingDrawing" xmlns:wp="http://schemas.openxmlformats.org/drawingml/2006/wordprocessingDrawing" xmlns:w10="urn:schemas-microsoft-com:office:word" xmlns:w="http://schemas.openxmlformats.org/wordprocessingml/2006/main" xmlns:w14="http://schemas.microsoft.com/office/word/2010/wordml" xmlns:w15="http://schemas.microsoft.com/office/word/2012/wordml" xmlns:w16cex="http://schemas.microsoft.com/office/word/2018/wordml/cex" xmlns:w16cid="http://schemas.microsoft.com/office/word/2016/wordml/cid" xmlns:w16="http://schemas.microsoft.com/office/word/2018/wordml" xmlns:w16du="http://schemas.microsoft.com/office/word/2023/wordml/word16du" xmlns:w16sdtdh="http://schemas.microsoft.com/office/word/2020/wordml/sdtdatahash" xmlns:w16se="http://schemas.microsoft.com/office/word/2015/wordml/symex" xmlns:wpg="http://schemas.microsoft.com/office/word/2010/wordprocessingGroup" xmlns:wpi="http://schemas.microsoft.com/office/word/2010/wordprocessingInk" xmlns:wne="http://schemas.microsoft.com/office/word/2006/wordml" xmlns:wps="http://schemas.microsoft.com/office/word/2010/wordprocessingShape" mc:Ignorable="w14 w15 w16se w16cid w16 w16cex w16sdtdh w16du wp14">
+  <w:footnote w:type="separator" w:id="-1">
+    <w:p>
+      <w:pPr>
+        <w:spacing w:after="0" w:line="240" w:lineRule="auto"/>
+      </w:pPr>
+      <w:r>
+        <w:separator/>
+      </w:r>
+    </w:p>
+  </w:footnote>
+  <w:footnote w:type="continuationSeparator" w:id="0">
+    <w:p>
+      <w:pPr>
+        <w:spacing w:after="0" w:line="240" w:lineRule="auto"/>
+      </w:pPr>
+      <w:r>
+        <w:continuationSeparator/>
+      </w:r>
+    </w:p>
+  </w:footnote>
+</w:footnotes>
+</file>
+
 <file path=word/numbering.xml><?xml version="1.0" encoding="utf-8"?>
 <w:numbering xmlns:wpc="http://schemas.microsoft.com/office/word/2010/wordprocessingCanvas" xmlns:cx="http://schemas.microsoft.com/office/drawing/2014/chartex" xmlns:cx1="http://schemas.microsoft.com/office/drawing/2015/9/8/chartex" xmlns:cx2="http://schemas.microsoft.com/office/drawing/2015/10/21/chartex" xmlns:cx3="http://schemas.microsoft.com/office/drawing/2016/5/9/chartex" xmlns:cx4="http://schemas.microsoft.com/office/drawing/2016/5/10/chartex" xmlns:cx5="http://schemas.microsoft.com/office/drawing/2016/5/11/chartex" xmlns:cx6="http://schemas.microsoft.com/office/drawing/2016/5/12/chartex" xmlns:cx7="http://schemas.microsoft.com/office/drawing/2016/5/13/chartex" xmlns:cx8="http://schemas.microsoft.com/office/drawing/2016/5/14/chartex" xmlns:mc="http://schemas.openxmlformats.org/markup-compatibility/2006" xmlns:aink="http://schemas.microsoft.com/office/drawing/2016/ink" xmlns:am3d="http://schemas.microsoft.com/office/drawing/2017/model3d" xmlns:o="urn:schemas-microsoft-com:office:office" xmlns:oel="http://schemas.microsoft.com/office/2019/extlst" xmlns:r="http://schemas.openxmlformats.org/officeDocument/2006/relationships" xmlns:m="http://schemas.openxmlformats.org/officeDocument/2006/math" xmlns:v="urn:schemas-microsoft-com:vml" xmlns:wp14="http://schemas.microsoft.com/office/word/2010/wordprocessingDrawing" xmlns:wp="http://schemas.openxmlformats.org/drawingml/2006/wordprocessingDrawing" xmlns:w10="urn:schemas-microsoft-com:office:word" xmlns:w="http://schemas.openxmlformats.org/wordprocessingml/2006/main" xmlns:w14="http://schemas.microsoft.com/office/word/2010/wordml" xmlns:w15="http://schemas.microsoft.com/office/word/2012/wordml" xmlns:w16cex="http://schemas.microsoft.com/office/word/2018/wordml/cex" xmlns:w16cid="http://schemas.microsoft.com/office/word/2016/wordml/cid" xmlns:w16="http://schemas.microsoft.com/office/word/2018/wordml" xmlns:w16du="http://schemas.microsoft.com/office/word/2023/wordml/word16du" xmlns:w16sdtdh="http://schemas.microsoft.com/office/word/2020/wordml/sdtdatahash" xmlns:w16se="http://schemas.microsoft.com/office/word/2015/wordml/symex" xmlns:wpg="http://schemas.microsoft.com/office/word/2010/wordprocessingGroup" xmlns:wpi="http://schemas.microsoft.com/office/word/2010/wordprocessingInk" xmlns:wne="http://schemas.microsoft.com/office/word/2006/wordml" xmlns:wps="http://schemas.microsoft.com/office/word/2010/wordprocessingShape" mc:Ignorable="w14 w15 w16se w16cid w16 w16cex w16sdtdh w16du wp14">
   <w:abstractNum w:abstractNumId="0" w15:restartNumberingAfterBreak="0">
@@ -913,7 +2261,7 @@
         <w:rFonts w:hint="default"/>
       </w:rPr>
     </w:lvl>
-    <w:lvl w:ilvl="1" w:tplc="04090019" w:tentative="1">
+    <w:lvl w:ilvl="1" w:tplc="04090019">
       <w:start w:val="1"/>
       <w:numFmt w:val="upperLetter"/>
       <w:lvlText w:val="%2."/>
@@ -987,6 +2335,277 @@
     </w:lvl>
   </w:abstractNum>
   <w:abstractNum w:abstractNumId="1" w15:restartNumberingAfterBreak="0">
+    <w:nsid w:val="0D2D2C7A"/>
+    <w:multiLevelType w:val="hybridMultilevel"/>
+    <w:tmpl w:val="F50A1E9A"/>
+    <w:lvl w:ilvl="0" w:tplc="5B0094D0">
+      <w:start w:val="1"/>
+      <w:numFmt w:val="lowerLetter"/>
+      <w:lvlText w:val="%1."/>
+      <w:lvlJc w:val="left"/>
+      <w:pPr>
+        <w:ind w:left="1160" w:hanging="360"/>
+      </w:pPr>
+      <w:rPr>
+        <w:rFonts w:hint="default"/>
+        <w:sz w:val="20"/>
+        <w:szCs w:val="20"/>
+      </w:rPr>
+    </w:lvl>
+    <w:lvl w:ilvl="1" w:tplc="04090019" w:tentative="1">
+      <w:start w:val="1"/>
+      <w:numFmt w:val="upperLetter"/>
+      <w:lvlText w:val="%2."/>
+      <w:lvlJc w:val="left"/>
+      <w:pPr>
+        <w:ind w:left="1680" w:hanging="440"/>
+      </w:pPr>
+    </w:lvl>
+    <w:lvl w:ilvl="2" w:tplc="0409001B" w:tentative="1">
+      <w:start w:val="1"/>
+      <w:numFmt w:val="lowerRoman"/>
+      <w:lvlText w:val="%3."/>
+      <w:lvlJc w:val="right"/>
+      <w:pPr>
+        <w:ind w:left="2120" w:hanging="440"/>
+      </w:pPr>
+    </w:lvl>
+    <w:lvl w:ilvl="3" w:tplc="0409000F" w:tentative="1">
+      <w:start w:val="1"/>
+      <w:numFmt w:val="decimal"/>
+      <w:lvlText w:val="%4."/>
+      <w:lvlJc w:val="left"/>
+      <w:pPr>
+        <w:ind w:left="2560" w:hanging="440"/>
+      </w:pPr>
+    </w:lvl>
+    <w:lvl w:ilvl="4" w:tplc="04090019" w:tentative="1">
+      <w:start w:val="1"/>
+      <w:numFmt w:val="upperLetter"/>
+      <w:lvlText w:val="%5."/>
+      <w:lvlJc w:val="left"/>
+      <w:pPr>
+        <w:ind w:left="3000" w:hanging="440"/>
+      </w:pPr>
+    </w:lvl>
+    <w:lvl w:ilvl="5" w:tplc="0409001B" w:tentative="1">
+      <w:start w:val="1"/>
+      <w:numFmt w:val="lowerRoman"/>
+      <w:lvlText w:val="%6."/>
+      <w:lvlJc w:val="right"/>
+      <w:pPr>
+        <w:ind w:left="3440" w:hanging="440"/>
+      </w:pPr>
+    </w:lvl>
+    <w:lvl w:ilvl="6" w:tplc="0409000F" w:tentative="1">
+      <w:start w:val="1"/>
+      <w:numFmt w:val="decimal"/>
+      <w:lvlText w:val="%7."/>
+      <w:lvlJc w:val="left"/>
+      <w:pPr>
+        <w:ind w:left="3880" w:hanging="440"/>
+      </w:pPr>
+    </w:lvl>
+    <w:lvl w:ilvl="7" w:tplc="04090019" w:tentative="1">
+      <w:start w:val="1"/>
+      <w:numFmt w:val="upperLetter"/>
+      <w:lvlText w:val="%8."/>
+      <w:lvlJc w:val="left"/>
+      <w:pPr>
+        <w:ind w:left="4320" w:hanging="440"/>
+      </w:pPr>
+    </w:lvl>
+    <w:lvl w:ilvl="8" w:tplc="0409001B" w:tentative="1">
+      <w:start w:val="1"/>
+      <w:numFmt w:val="lowerRoman"/>
+      <w:lvlText w:val="%9."/>
+      <w:lvlJc w:val="right"/>
+      <w:pPr>
+        <w:ind w:left="4760" w:hanging="440"/>
+      </w:pPr>
+    </w:lvl>
+  </w:abstractNum>
+  <w:abstractNum w:abstractNumId="2" w15:restartNumberingAfterBreak="0">
+    <w:nsid w:val="1D3774D5"/>
+    <w:multiLevelType w:val="hybridMultilevel"/>
+    <w:tmpl w:val="D3DAEC2C"/>
+    <w:lvl w:ilvl="0" w:tplc="DD12AE10">
+      <w:start w:val="1"/>
+      <w:numFmt w:val="lowerLetter"/>
+      <w:lvlText w:val="%1."/>
+      <w:lvlJc w:val="left"/>
+      <w:pPr>
+        <w:ind w:left="1160" w:hanging="360"/>
+      </w:pPr>
+      <w:rPr>
+        <w:rFonts w:hint="default"/>
+        <w:sz w:val="20"/>
+        <w:szCs w:val="20"/>
+      </w:rPr>
+    </w:lvl>
+    <w:lvl w:ilvl="1" w:tplc="04090019" w:tentative="1">
+      <w:start w:val="1"/>
+      <w:numFmt w:val="upperLetter"/>
+      <w:lvlText w:val="%2."/>
+      <w:lvlJc w:val="left"/>
+      <w:pPr>
+        <w:ind w:left="1680" w:hanging="440"/>
+      </w:pPr>
+    </w:lvl>
+    <w:lvl w:ilvl="2" w:tplc="0409001B" w:tentative="1">
+      <w:start w:val="1"/>
+      <w:numFmt w:val="lowerRoman"/>
+      <w:lvlText w:val="%3."/>
+      <w:lvlJc w:val="right"/>
+      <w:pPr>
+        <w:ind w:left="2120" w:hanging="440"/>
+      </w:pPr>
+    </w:lvl>
+    <w:lvl w:ilvl="3" w:tplc="0409000F" w:tentative="1">
+      <w:start w:val="1"/>
+      <w:numFmt w:val="decimal"/>
+      <w:lvlText w:val="%4."/>
+      <w:lvlJc w:val="left"/>
+      <w:pPr>
+        <w:ind w:left="2560" w:hanging="440"/>
+      </w:pPr>
+    </w:lvl>
+    <w:lvl w:ilvl="4" w:tplc="04090019" w:tentative="1">
+      <w:start w:val="1"/>
+      <w:numFmt w:val="upperLetter"/>
+      <w:lvlText w:val="%5."/>
+      <w:lvlJc w:val="left"/>
+      <w:pPr>
+        <w:ind w:left="3000" w:hanging="440"/>
+      </w:pPr>
+    </w:lvl>
+    <w:lvl w:ilvl="5" w:tplc="0409001B" w:tentative="1">
+      <w:start w:val="1"/>
+      <w:numFmt w:val="lowerRoman"/>
+      <w:lvlText w:val="%6."/>
+      <w:lvlJc w:val="right"/>
+      <w:pPr>
+        <w:ind w:left="3440" w:hanging="440"/>
+      </w:pPr>
+    </w:lvl>
+    <w:lvl w:ilvl="6" w:tplc="0409000F" w:tentative="1">
+      <w:start w:val="1"/>
+      <w:numFmt w:val="decimal"/>
+      <w:lvlText w:val="%7."/>
+      <w:lvlJc w:val="left"/>
+      <w:pPr>
+        <w:ind w:left="3880" w:hanging="440"/>
+      </w:pPr>
+    </w:lvl>
+    <w:lvl w:ilvl="7" w:tplc="04090019" w:tentative="1">
+      <w:start w:val="1"/>
+      <w:numFmt w:val="upperLetter"/>
+      <w:lvlText w:val="%8."/>
+      <w:lvlJc w:val="left"/>
+      <w:pPr>
+        <w:ind w:left="4320" w:hanging="440"/>
+      </w:pPr>
+    </w:lvl>
+    <w:lvl w:ilvl="8" w:tplc="0409001B" w:tentative="1">
+      <w:start w:val="1"/>
+      <w:numFmt w:val="lowerRoman"/>
+      <w:lvlText w:val="%9."/>
+      <w:lvlJc w:val="right"/>
+      <w:pPr>
+        <w:ind w:left="4760" w:hanging="440"/>
+      </w:pPr>
+    </w:lvl>
+  </w:abstractNum>
+  <w:abstractNum w:abstractNumId="3" w15:restartNumberingAfterBreak="0">
+    <w:nsid w:val="2B911867"/>
+    <w:multiLevelType w:val="hybridMultilevel"/>
+    <w:tmpl w:val="CA50D396"/>
+    <w:lvl w:ilvl="0" w:tplc="575E2BFC">
+      <w:start w:val="1"/>
+      <w:numFmt w:val="lowerLetter"/>
+      <w:lvlText w:val="%1."/>
+      <w:lvlJc w:val="left"/>
+      <w:pPr>
+        <w:ind w:left="800" w:hanging="360"/>
+      </w:pPr>
+      <w:rPr>
+        <w:rFonts w:hint="default"/>
+      </w:rPr>
+    </w:lvl>
+    <w:lvl w:ilvl="1" w:tplc="04090019" w:tentative="1">
+      <w:start w:val="1"/>
+      <w:numFmt w:val="upperLetter"/>
+      <w:lvlText w:val="%2."/>
+      <w:lvlJc w:val="left"/>
+      <w:pPr>
+        <w:ind w:left="1320" w:hanging="440"/>
+      </w:pPr>
+    </w:lvl>
+    <w:lvl w:ilvl="2" w:tplc="0409001B" w:tentative="1">
+      <w:start w:val="1"/>
+      <w:numFmt w:val="lowerRoman"/>
+      <w:lvlText w:val="%3."/>
+      <w:lvlJc w:val="right"/>
+      <w:pPr>
+        <w:ind w:left="1760" w:hanging="440"/>
+      </w:pPr>
+    </w:lvl>
+    <w:lvl w:ilvl="3" w:tplc="0409000F" w:tentative="1">
+      <w:start w:val="1"/>
+      <w:numFmt w:val="decimal"/>
+      <w:lvlText w:val="%4."/>
+      <w:lvlJc w:val="left"/>
+      <w:pPr>
+        <w:ind w:left="2200" w:hanging="440"/>
+      </w:pPr>
+    </w:lvl>
+    <w:lvl w:ilvl="4" w:tplc="04090019" w:tentative="1">
+      <w:start w:val="1"/>
+      <w:numFmt w:val="upperLetter"/>
+      <w:lvlText w:val="%5."/>
+      <w:lvlJc w:val="left"/>
+      <w:pPr>
+        <w:ind w:left="2640" w:hanging="440"/>
+      </w:pPr>
+    </w:lvl>
+    <w:lvl w:ilvl="5" w:tplc="0409001B" w:tentative="1">
+      <w:start w:val="1"/>
+      <w:numFmt w:val="lowerRoman"/>
+      <w:lvlText w:val="%6."/>
+      <w:lvlJc w:val="right"/>
+      <w:pPr>
+        <w:ind w:left="3080" w:hanging="440"/>
+      </w:pPr>
+    </w:lvl>
+    <w:lvl w:ilvl="6" w:tplc="0409000F" w:tentative="1">
+      <w:start w:val="1"/>
+      <w:numFmt w:val="decimal"/>
+      <w:lvlText w:val="%7."/>
+      <w:lvlJc w:val="left"/>
+      <w:pPr>
+        <w:ind w:left="3520" w:hanging="440"/>
+      </w:pPr>
+    </w:lvl>
+    <w:lvl w:ilvl="7" w:tplc="04090019" w:tentative="1">
+      <w:start w:val="1"/>
+      <w:numFmt w:val="upperLetter"/>
+      <w:lvlText w:val="%8."/>
+      <w:lvlJc w:val="left"/>
+      <w:pPr>
+        <w:ind w:left="3960" w:hanging="440"/>
+      </w:pPr>
+    </w:lvl>
+    <w:lvl w:ilvl="8" w:tplc="0409001B" w:tentative="1">
+      <w:start w:val="1"/>
+      <w:numFmt w:val="lowerRoman"/>
+      <w:lvlText w:val="%9."/>
+      <w:lvlJc w:val="right"/>
+      <w:pPr>
+        <w:ind w:left="4400" w:hanging="440"/>
+      </w:pPr>
+    </w:lvl>
+  </w:abstractNum>
+  <w:abstractNum w:abstractNumId="4" w15:restartNumberingAfterBreak="0">
     <w:nsid w:val="40BF2638"/>
     <w:multiLevelType w:val="hybridMultilevel"/>
     <w:tmpl w:val="DDC8F92C"/>
@@ -1099,7 +2718,7 @@
       </w:rPr>
     </w:lvl>
   </w:abstractNum>
-  <w:abstractNum w:abstractNumId="2" w15:restartNumberingAfterBreak="0">
+  <w:abstractNum w:abstractNumId="5" w15:restartNumberingAfterBreak="0">
     <w:nsid w:val="4E1655BD"/>
     <w:multiLevelType w:val="hybridMultilevel"/>
     <w:tmpl w:val="7BB09CE6"/>
@@ -1212,7 +2831,7 @@
       </w:rPr>
     </w:lvl>
   </w:abstractNum>
-  <w:abstractNum w:abstractNumId="3" w15:restartNumberingAfterBreak="0">
+  <w:abstractNum w:abstractNumId="6" w15:restartNumberingAfterBreak="0">
     <w:nsid w:val="73E57806"/>
     <w:multiLevelType w:val="hybridMultilevel"/>
     <w:tmpl w:val="243A41FA"/>
@@ -1220,6 +2839,119 @@
       <w:start w:val="1"/>
       <w:numFmt w:val="bullet"/>
       <w:lvlText w:val=""/>
+      <w:lvlJc w:val="left"/>
+      <w:pPr>
+        <w:ind w:left="800" w:hanging="360"/>
+      </w:pPr>
+      <w:rPr>
+        <w:rFonts w:ascii="맑은 고딕" w:eastAsia="맑은 고딕" w:hAnsi="맑은 고딕" w:cstheme="minorBidi" w:hint="eastAsia"/>
+      </w:rPr>
+    </w:lvl>
+    <w:lvl w:ilvl="1" w:tplc="04090003" w:tentative="1">
+      <w:start w:val="1"/>
+      <w:numFmt w:val="bullet"/>
+      <w:lvlText w:val=""/>
+      <w:lvlJc w:val="left"/>
+      <w:pPr>
+        <w:ind w:left="1320" w:hanging="440"/>
+      </w:pPr>
+      <w:rPr>
+        <w:rFonts w:ascii="Wingdings" w:hAnsi="Wingdings" w:hint="default"/>
+      </w:rPr>
+    </w:lvl>
+    <w:lvl w:ilvl="2" w:tplc="04090005" w:tentative="1">
+      <w:start w:val="1"/>
+      <w:numFmt w:val="bullet"/>
+      <w:lvlText w:val=""/>
+      <w:lvlJc w:val="left"/>
+      <w:pPr>
+        <w:ind w:left="1760" w:hanging="440"/>
+      </w:pPr>
+      <w:rPr>
+        <w:rFonts w:ascii="Wingdings" w:hAnsi="Wingdings" w:hint="default"/>
+      </w:rPr>
+    </w:lvl>
+    <w:lvl w:ilvl="3" w:tplc="04090001" w:tentative="1">
+      <w:start w:val="1"/>
+      <w:numFmt w:val="bullet"/>
+      <w:lvlText w:val=""/>
+      <w:lvlJc w:val="left"/>
+      <w:pPr>
+        <w:ind w:left="2200" w:hanging="440"/>
+      </w:pPr>
+      <w:rPr>
+        <w:rFonts w:ascii="Wingdings" w:hAnsi="Wingdings" w:hint="default"/>
+      </w:rPr>
+    </w:lvl>
+    <w:lvl w:ilvl="4" w:tplc="04090003" w:tentative="1">
+      <w:start w:val="1"/>
+      <w:numFmt w:val="bullet"/>
+      <w:lvlText w:val=""/>
+      <w:lvlJc w:val="left"/>
+      <w:pPr>
+        <w:ind w:left="2640" w:hanging="440"/>
+      </w:pPr>
+      <w:rPr>
+        <w:rFonts w:ascii="Wingdings" w:hAnsi="Wingdings" w:hint="default"/>
+      </w:rPr>
+    </w:lvl>
+    <w:lvl w:ilvl="5" w:tplc="04090005" w:tentative="1">
+      <w:start w:val="1"/>
+      <w:numFmt w:val="bullet"/>
+      <w:lvlText w:val=""/>
+      <w:lvlJc w:val="left"/>
+      <w:pPr>
+        <w:ind w:left="3080" w:hanging="440"/>
+      </w:pPr>
+      <w:rPr>
+        <w:rFonts w:ascii="Wingdings" w:hAnsi="Wingdings" w:hint="default"/>
+      </w:rPr>
+    </w:lvl>
+    <w:lvl w:ilvl="6" w:tplc="04090001" w:tentative="1">
+      <w:start w:val="1"/>
+      <w:numFmt w:val="bullet"/>
+      <w:lvlText w:val=""/>
+      <w:lvlJc w:val="left"/>
+      <w:pPr>
+        <w:ind w:left="3520" w:hanging="440"/>
+      </w:pPr>
+      <w:rPr>
+        <w:rFonts w:ascii="Wingdings" w:hAnsi="Wingdings" w:hint="default"/>
+      </w:rPr>
+    </w:lvl>
+    <w:lvl w:ilvl="7" w:tplc="04090003" w:tentative="1">
+      <w:start w:val="1"/>
+      <w:numFmt w:val="bullet"/>
+      <w:lvlText w:val=""/>
+      <w:lvlJc w:val="left"/>
+      <w:pPr>
+        <w:ind w:left="3960" w:hanging="440"/>
+      </w:pPr>
+      <w:rPr>
+        <w:rFonts w:ascii="Wingdings" w:hAnsi="Wingdings" w:hint="default"/>
+      </w:rPr>
+    </w:lvl>
+    <w:lvl w:ilvl="8" w:tplc="04090005" w:tentative="1">
+      <w:start w:val="1"/>
+      <w:numFmt w:val="bullet"/>
+      <w:lvlText w:val=""/>
+      <w:lvlJc w:val="left"/>
+      <w:pPr>
+        <w:ind w:left="4400" w:hanging="440"/>
+      </w:pPr>
+      <w:rPr>
+        <w:rFonts w:ascii="Wingdings" w:hAnsi="Wingdings" w:hint="default"/>
+      </w:rPr>
+    </w:lvl>
+  </w:abstractNum>
+  <w:abstractNum w:abstractNumId="7" w15:restartNumberingAfterBreak="0">
+    <w:nsid w:val="769E4FD5"/>
+    <w:multiLevelType w:val="hybridMultilevel"/>
+    <w:tmpl w:val="0D68CB6A"/>
+    <w:lvl w:ilvl="0" w:tplc="46E65316">
+      <w:start w:val="1"/>
+      <w:numFmt w:val="bullet"/>
+      <w:lvlText w:val="-"/>
       <w:lvlJc w:val="left"/>
       <w:pPr>
         <w:ind w:left="800" w:hanging="360"/>
@@ -1329,13 +3061,25 @@
     <w:abstractNumId w:val="0"/>
   </w:num>
   <w:num w:numId="2" w16cid:durableId="374162334">
+    <w:abstractNumId w:val="5"/>
+  </w:num>
+  <w:num w:numId="3" w16cid:durableId="1519856007">
+    <w:abstractNumId w:val="6"/>
+  </w:num>
+  <w:num w:numId="4" w16cid:durableId="2021351487">
+    <w:abstractNumId w:val="4"/>
+  </w:num>
+  <w:num w:numId="5" w16cid:durableId="1513061439">
+    <w:abstractNumId w:val="1"/>
+  </w:num>
+  <w:num w:numId="6" w16cid:durableId="1469125054">
     <w:abstractNumId w:val="2"/>
   </w:num>
-  <w:num w:numId="3" w16cid:durableId="1519856007">
+  <w:num w:numId="7" w16cid:durableId="2135562238">
     <w:abstractNumId w:val="3"/>
   </w:num>
-  <w:num w:numId="4" w16cid:durableId="2021351487">
-    <w:abstractNumId w:val="1"/>
+  <w:num w:numId="8" w16cid:durableId="787967170">
+    <w:abstractNumId w:val="7"/>
   </w:num>
 </w:numbering>
 </file>
@@ -2380,6 +4124,50 @@
       <w:ind w:leftChars="400" w:left="800"/>
     </w:pPr>
   </w:style>
+  <w:style w:type="paragraph" w:styleId="af2">
+    <w:name w:val="header"/>
+    <w:basedOn w:val="a"/>
+    <w:link w:val="Char3"/>
+    <w:uiPriority w:val="99"/>
+    <w:unhideWhenUsed/>
+    <w:rsid w:val="00BC1325"/>
+    <w:pPr>
+      <w:tabs>
+        <w:tab w:val="center" w:pos="4513"/>
+        <w:tab w:val="right" w:pos="9026"/>
+      </w:tabs>
+      <w:snapToGrid w:val="0"/>
+    </w:pPr>
+  </w:style>
+  <w:style w:type="character" w:customStyle="1" w:styleId="Char3">
+    <w:name w:val="머리글 Char"/>
+    <w:basedOn w:val="a0"/>
+    <w:link w:val="af2"/>
+    <w:uiPriority w:val="99"/>
+    <w:rsid w:val="00BC1325"/>
+  </w:style>
+  <w:style w:type="paragraph" w:styleId="af3">
+    <w:name w:val="footer"/>
+    <w:basedOn w:val="a"/>
+    <w:link w:val="Char4"/>
+    <w:uiPriority w:val="99"/>
+    <w:unhideWhenUsed/>
+    <w:rsid w:val="00BC1325"/>
+    <w:pPr>
+      <w:tabs>
+        <w:tab w:val="center" w:pos="4513"/>
+        <w:tab w:val="right" w:pos="9026"/>
+      </w:tabs>
+      <w:snapToGrid w:val="0"/>
+    </w:pPr>
+  </w:style>
+  <w:style w:type="character" w:customStyle="1" w:styleId="Char4">
+    <w:name w:val="바닥글 Char"/>
+    <w:basedOn w:val="a0"/>
+    <w:link w:val="af3"/>
+    <w:uiPriority w:val="99"/>
+    <w:rsid w:val="00BC1325"/>
+  </w:style>
 </w:styles>
 </file>
 
@@ -2676,4 +4464,16 @@
     </a:ext>
   </a:extLst>
 </a:theme>
+</file>
+
+<file path=customXml/item1.xml><?xml version="1.0" encoding="utf-8"?>
+<b:Sources xmlns:b="http://schemas.openxmlformats.org/officeDocument/2006/bibliography" xmlns="http://schemas.openxmlformats.org/officeDocument/2006/bibliography" SelectedStyle="\APASixthEditionOfficeOnline.xsl" StyleName="APA" Version="6"/>
+</file>
+
+<file path=customXml/itemProps1.xml><?xml version="1.0" encoding="utf-8"?>
+<ds:datastoreItem xmlns:ds="http://schemas.openxmlformats.org/officeDocument/2006/customXml" ds:itemID="{7BD7E3CD-4B5A-43A4-B464-525B63BA4204}">
+  <ds:schemaRefs>
+    <ds:schemaRef ds:uri="http://schemas.openxmlformats.org/officeDocument/2006/bibliography"/>
+  </ds:schemaRefs>
+</ds:datastoreItem>
 </file>